--- a/Theoretical/Discrete/Predict Football Match Outcomes.docx
+++ b/Theoretical/Discrete/Predict Football Match Outcomes.docx
@@ -6,14 +6,18 @@
       <w:pPr>
         <w:jc w:val="center"/>
         <w:rPr>
-          <w:sz w:val="36"/>
-          <w:szCs w:val="36"/>
-        </w:rPr>
-      </w:pPr>
-      <w:r>
-        <w:rPr>
-          <w:sz w:val="36"/>
-          <w:szCs w:val="36"/>
+          <w:b/>
+          <w:bCs/>
+          <w:sz w:val="44"/>
+          <w:szCs w:val="44"/>
+        </w:rPr>
+      </w:pPr>
+      <w:r>
+        <w:rPr>
+          <w:b/>
+          <w:bCs/>
+          <w:sz w:val="44"/>
+          <w:szCs w:val="44"/>
         </w:rPr>
         <w:t>Predict Football Match Outcomes</w:t>
       </w:r>
@@ -151,6 +155,7 @@
       </w:pPr>
       <w:r>
         <w:rPr>
+          <w:noProof/>
           <w:sz w:val="32"/>
           <w:szCs w:val="32"/>
         </w:rPr>
@@ -244,6 +249,7 @@
       </w:pPr>
       <w:r>
         <w:rPr>
+          <w:noProof/>
           <w:sz w:val="32"/>
           <w:szCs w:val="32"/>
         </w:rPr>
@@ -384,6 +390,7 @@
       </w:pPr>
       <w:r>
         <w:rPr>
+          <w:noProof/>
           <w:sz w:val="32"/>
           <w:szCs w:val="32"/>
         </w:rPr>
@@ -557,6 +564,7 @@
       </w:pPr>
       <w:r>
         <w:rPr>
+          <w:noProof/>
           <w:sz w:val="32"/>
           <w:szCs w:val="32"/>
         </w:rPr>
@@ -626,6 +634,7 @@
       </w:pPr>
       <w:r>
         <w:rPr>
+          <w:noProof/>
           <w:sz w:val="32"/>
           <w:szCs w:val="32"/>
         </w:rPr>
@@ -691,10 +700,12 @@
         <w:rPr>
           <w:sz w:val="32"/>
           <w:szCs w:val="32"/>
-        </w:rPr>
-      </w:pPr>
-      <w:r>
-        <w:rPr>
+          <w:rtl/>
+        </w:rPr>
+      </w:pPr>
+      <w:r>
+        <w:rPr>
+          <w:noProof/>
           <w:sz w:val="32"/>
           <w:szCs w:val="32"/>
         </w:rPr>
@@ -737,11 +748,4400 @@
     </w:p>
     <w:p>
       <w:pPr>
-        <w:rPr>
-          <w:sz w:val="32"/>
-          <w:szCs w:val="32"/>
-        </w:rPr>
-      </w:pPr>
+        <w:ind w:left="720"/>
+        <w:rPr>
+          <w:sz w:val="32"/>
+          <w:szCs w:val="32"/>
+          <w:rtl/>
+        </w:rPr>
+      </w:pPr>
+    </w:p>
+    <w:p>
+      <w:pPr>
+        <w:ind w:left="720"/>
+        <w:rPr>
+          <w:sz w:val="32"/>
+          <w:szCs w:val="32"/>
+          <w:rtl/>
+        </w:rPr>
+      </w:pPr>
+    </w:p>
+    <w:p>
+      <w:pPr>
+        <w:spacing w:after="0"/>
+        <w:jc w:val="center"/>
+        <w:rPr>
+          <w:rFonts w:asciiTheme="majorBidi" w:hAnsiTheme="majorBidi" w:cstheme="majorBidi"/>
+          <w:sz w:val="44"/>
+          <w:szCs w:val="44"/>
+        </w:rPr>
+      </w:pPr>
+      <w:r>
+        <w:rPr>
+          <w:rFonts w:asciiTheme="majorBidi" w:hAnsiTheme="majorBidi" w:cstheme="majorBidi"/>
+          <w:sz w:val="44"/>
+          <w:szCs w:val="44"/>
+        </w:rPr>
+        <w:lastRenderedPageBreak/>
+        <w:t>Predict the time when an Earthquake might occur</w:t>
+      </w:r>
+      <w:r>
+        <w:rPr>
+          <w:rFonts w:asciiTheme="majorBidi" w:hAnsiTheme="majorBidi" w:cstheme="majorBidi"/>
+          <w:sz w:val="44"/>
+          <w:szCs w:val="44"/>
+        </w:rPr>
+        <w:t>.</w:t>
+      </w:r>
+    </w:p>
+    <w:p>
+      <w:pPr>
+        <w:spacing w:after="0"/>
+        <w:jc w:val="center"/>
+        <w:rPr>
+          <w:rFonts w:asciiTheme="majorBidi" w:hAnsiTheme="majorBidi" w:cstheme="majorBidi"/>
+          <w:sz w:val="44"/>
+          <w:szCs w:val="44"/>
+        </w:rPr>
+      </w:pPr>
+    </w:p>
+    <w:p>
+      <w:pPr>
+        <w:shd w:val="clear" w:color="auto" w:fill="FFFFFF"/>
+        <w:rPr>
+          <w:rFonts w:asciiTheme="majorBidi" w:eastAsia="Times New Roman" w:hAnsiTheme="majorBidi" w:cstheme="majorBidi"/>
+          <w:color w:val="202124"/>
+          <w:kern w:val="0"/>
+          <w:sz w:val="21"/>
+          <w:szCs w:val="21"/>
+          <w14:ligatures w14:val="none"/>
+        </w:rPr>
+      </w:pPr>
+      <w:r>
+        <w:rPr>
+          <w:rFonts w:asciiTheme="majorBidi" w:eastAsia="Times New Roman" w:hAnsiTheme="majorBidi" w:cstheme="majorBidi"/>
+          <w:color w:val="1F1F1F"/>
+          <w:kern w:val="0"/>
+          <w:sz w:val="30"/>
+          <w:szCs w:val="30"/>
+          <w:lang w:val="en"/>
+          <w14:ligatures w14:val="none"/>
+        </w:rPr>
+        <w:t>The exponential distribution is often concerned with </w:t>
+      </w:r>
+      <w:r>
+        <w:rPr>
+          <w:rFonts w:asciiTheme="majorBidi" w:eastAsia="Times New Roman" w:hAnsiTheme="majorBidi" w:cstheme="majorBidi"/>
+          <w:color w:val="040C28"/>
+          <w:kern w:val="0"/>
+          <w:sz w:val="30"/>
+          <w:szCs w:val="30"/>
+          <w:lang w:val="en"/>
+          <w14:ligatures w14:val="none"/>
+        </w:rPr>
+        <w:t>the amount of time until some specific event occurs</w:t>
+      </w:r>
+      <w:r>
+        <w:rPr>
+          <w:rFonts w:asciiTheme="majorBidi" w:eastAsia="Times New Roman" w:hAnsiTheme="majorBidi" w:cstheme="majorBidi"/>
+          <w:color w:val="1F1F1F"/>
+          <w:kern w:val="0"/>
+          <w:sz w:val="30"/>
+          <w:szCs w:val="30"/>
+          <w:lang w:val="en"/>
+          <w14:ligatures w14:val="none"/>
+        </w:rPr>
+        <w:t>. For example, the amount of time until an earthquake occurs has an exponential distribution.</w:t>
+      </w:r>
+    </w:p>
+    <w:p>
+      <w:pPr>
+        <w:rPr>
+          <w:rFonts w:asciiTheme="majorBidi" w:hAnsiTheme="majorBidi" w:cstheme="majorBidi"/>
+        </w:rPr>
+      </w:pPr>
+    </w:p>
+    <w:p>
+      <w:pPr>
+        <w:shd w:val="clear" w:color="auto" w:fill="FFFFFF"/>
+        <w:rPr>
+          <w:rFonts w:asciiTheme="majorBidi" w:eastAsia="Times New Roman" w:hAnsiTheme="majorBidi" w:cstheme="majorBidi"/>
+          <w:color w:val="202124"/>
+          <w:kern w:val="0"/>
+          <w:sz w:val="21"/>
+          <w:szCs w:val="21"/>
+          <w14:ligatures w14:val="none"/>
+        </w:rPr>
+      </w:pPr>
+      <w:r>
+        <w:rPr>
+          <w:rFonts w:asciiTheme="majorBidi" w:hAnsiTheme="majorBidi" w:cstheme="majorBidi"/>
+          <w:noProof/>
+        </w:rPr>
+        <w:drawing>
+          <wp:inline distT="0" distB="0" distL="0" distR="0" wp14:anchorId="7BB10EAF" wp14:editId="528D5848">
+            <wp:extent cx="5943600" cy="3348355"/>
+            <wp:effectExtent l="0" t="0" r="0" b="4445"/>
+            <wp:docPr id="621875526" name="Picture 1" descr="A group of people standing on a pile of rubble&#10;&#10;Description automatically generated"/>
+            <wp:cNvGraphicFramePr>
+              <a:graphicFrameLocks xmlns:a="http://schemas.openxmlformats.org/drawingml/2006/main" noChangeAspect="1"/>
+            </wp:cNvGraphicFramePr>
+            <a:graphic xmlns:a="http://schemas.openxmlformats.org/drawingml/2006/main">
+              <a:graphicData uri="http://schemas.openxmlformats.org/drawingml/2006/picture">
+                <pic:pic xmlns:pic="http://schemas.openxmlformats.org/drawingml/2006/picture">
+                  <pic:nvPicPr>
+                    <pic:cNvPr id="621875526" name="Picture 1" descr="A group of people standing on a pile of rubble&#10;&#10;Description automatically generated"/>
+                    <pic:cNvPicPr/>
+                  </pic:nvPicPr>
+                  <pic:blipFill>
+                    <a:blip r:embed="rId12"/>
+                    <a:stretch>
+                      <a:fillRect/>
+                    </a:stretch>
+                  </pic:blipFill>
+                  <pic:spPr>
+                    <a:xfrm>
+                      <a:off x="0" y="0"/>
+                      <a:ext cx="5943600" cy="3348355"/>
+                    </a:xfrm>
+                    <a:prstGeom prst="rect">
+                      <a:avLst/>
+                    </a:prstGeom>
+                  </pic:spPr>
+                </pic:pic>
+              </a:graphicData>
+            </a:graphic>
+          </wp:inline>
+        </w:drawing>
+      </w:r>
+    </w:p>
+    <w:p>
+      <w:pPr>
+        <w:ind w:left="180"/>
+        <w:rPr>
+          <w:rFonts w:asciiTheme="majorBidi" w:hAnsiTheme="majorBidi" w:cstheme="majorBidi"/>
+        </w:rPr>
+      </w:pPr>
+    </w:p>
+    <w:p>
+      <w:pPr>
+        <w:ind w:left="180"/>
+        <w:rPr>
+          <w:rFonts w:asciiTheme="majorBidi" w:hAnsiTheme="majorBidi" w:cstheme="majorBidi"/>
+        </w:rPr>
+      </w:pPr>
+    </w:p>
+    <w:p>
+      <w:pPr>
+        <w:rPr>
+          <w:rFonts w:asciiTheme="majorBidi" w:hAnsiTheme="majorBidi" w:cstheme="majorBidi"/>
+          <w:sz w:val="36"/>
+          <w:szCs w:val="36"/>
+        </w:rPr>
+      </w:pPr>
+    </w:p>
+    <w:p>
+      <w:pPr>
+        <w:rPr>
+          <w:rFonts w:asciiTheme="majorBidi" w:hAnsiTheme="majorBidi" w:cstheme="majorBidi"/>
+          <w:sz w:val="36"/>
+          <w:szCs w:val="36"/>
+        </w:rPr>
+      </w:pPr>
+    </w:p>
+    <w:p>
+      <w:pPr>
+        <w:rPr>
+          <w:rFonts w:asciiTheme="majorBidi" w:hAnsiTheme="majorBidi" w:cstheme="majorBidi"/>
+          <w:sz w:val="36"/>
+          <w:szCs w:val="36"/>
+        </w:rPr>
+      </w:pPr>
+    </w:p>
+    <w:p>
+      <w:pPr>
+        <w:rPr>
+          <w:rFonts w:asciiTheme="majorBidi" w:hAnsiTheme="majorBidi" w:cstheme="majorBidi"/>
+          <w:sz w:val="36"/>
+          <w:szCs w:val="36"/>
+        </w:rPr>
+      </w:pPr>
+    </w:p>
+    <w:p>
+      <w:pPr>
+        <w:rPr>
+          <w:rFonts w:asciiTheme="majorBidi" w:hAnsiTheme="majorBidi" w:cstheme="majorBidi"/>
+          <w:sz w:val="36"/>
+          <w:szCs w:val="36"/>
+        </w:rPr>
+      </w:pPr>
+    </w:p>
+    <w:p>
+      <w:pPr>
+        <w:rPr>
+          <w:rFonts w:asciiTheme="majorBidi" w:hAnsiTheme="majorBidi" w:cstheme="majorBidi"/>
+          <w:sz w:val="36"/>
+          <w:szCs w:val="36"/>
+        </w:rPr>
+      </w:pPr>
+    </w:p>
+    <w:p>
+      <w:pPr>
+        <w:rPr>
+          <w:rFonts w:asciiTheme="majorBidi" w:hAnsiTheme="majorBidi" w:cstheme="majorBidi"/>
+          <w:sz w:val="36"/>
+          <w:szCs w:val="36"/>
+        </w:rPr>
+      </w:pPr>
+    </w:p>
+    <w:p>
+      <w:pPr>
+        <w:rPr>
+          <w:rFonts w:asciiTheme="majorBidi" w:hAnsiTheme="majorBidi" w:cstheme="majorBidi"/>
+          <w:sz w:val="36"/>
+          <w:szCs w:val="36"/>
+        </w:rPr>
+      </w:pPr>
+    </w:p>
+    <w:p>
+      <w:pPr>
+        <w:rPr>
+          <w:rFonts w:asciiTheme="majorBidi" w:hAnsiTheme="majorBidi" w:cstheme="majorBidi"/>
+          <w:b/>
+          <w:bCs/>
+          <w:sz w:val="36"/>
+          <w:szCs w:val="36"/>
+        </w:rPr>
+      </w:pPr>
+      <w:r>
+        <w:rPr>
+          <w:rFonts w:asciiTheme="majorBidi" w:hAnsiTheme="majorBidi" w:cstheme="majorBidi"/>
+          <w:b/>
+          <w:bCs/>
+          <w:sz w:val="36"/>
+          <w:szCs w:val="36"/>
+        </w:rPr>
+        <w:t>Explaining Code in details:</w:t>
+      </w:r>
+    </w:p>
+    <w:p>
+      <w:pPr>
+        <w:rPr>
+          <w:rFonts w:asciiTheme="majorBidi" w:hAnsiTheme="majorBidi" w:cstheme="majorBidi"/>
+          <w:sz w:val="36"/>
+          <w:szCs w:val="36"/>
+        </w:rPr>
+      </w:pPr>
+      <w:r>
+        <w:rPr>
+          <w:rFonts w:asciiTheme="majorBidi" w:hAnsiTheme="majorBidi" w:cstheme="majorBidi"/>
+          <w:sz w:val="36"/>
+          <w:szCs w:val="36"/>
+        </w:rPr>
+        <w:t>1. Importing needed libraries for exponential distribution</w:t>
+      </w:r>
+    </w:p>
+    <w:p>
+      <w:pPr>
+        <w:rPr>
+          <w:rFonts w:asciiTheme="majorBidi" w:hAnsiTheme="majorBidi" w:cstheme="majorBidi"/>
+          <w:sz w:val="36"/>
+          <w:szCs w:val="36"/>
+        </w:rPr>
+      </w:pPr>
+      <w:r>
+        <w:rPr>
+          <w:noProof/>
+        </w:rPr>
+        <w:drawing>
+          <wp:inline distT="0" distB="0" distL="0" distR="0" wp14:anchorId="13809867" wp14:editId="47635D84">
+            <wp:extent cx="3974524" cy="829070"/>
+            <wp:effectExtent l="0" t="0" r="6985" b="9525"/>
+            <wp:docPr id="1" name="Picture 1"/>
+            <wp:cNvGraphicFramePr>
+              <a:graphicFrameLocks xmlns:a="http://schemas.openxmlformats.org/drawingml/2006/main" noChangeAspect="1"/>
+            </wp:cNvGraphicFramePr>
+            <a:graphic xmlns:a="http://schemas.openxmlformats.org/drawingml/2006/main">
+              <a:graphicData uri="http://schemas.openxmlformats.org/drawingml/2006/picture">
+                <pic:pic xmlns:pic="http://schemas.openxmlformats.org/drawingml/2006/picture">
+                  <pic:nvPicPr>
+                    <pic:cNvPr id="1" name=""/>
+                    <pic:cNvPicPr/>
+                  </pic:nvPicPr>
+                  <pic:blipFill rotWithShape="1">
+                    <a:blip r:embed="rId13"/>
+                    <a:srcRect l="19988" t="11772" r="51266" b="77563"/>
+                    <a:stretch/>
+                  </pic:blipFill>
+                  <pic:spPr bwMode="auto">
+                    <a:xfrm>
+                      <a:off x="0" y="0"/>
+                      <a:ext cx="4053897" cy="845627"/>
+                    </a:xfrm>
+                    <a:prstGeom prst="rect">
+                      <a:avLst/>
+                    </a:prstGeom>
+                    <a:ln>
+                      <a:noFill/>
+                    </a:ln>
+                    <a:extLst>
+                      <a:ext uri="{53640926-AAD7-44D8-BBD7-CCE9431645EC}">
+                        <a14:shadowObscured xmlns:a14="http://schemas.microsoft.com/office/drawing/2010/main"/>
+                      </a:ext>
+                    </a:extLst>
+                  </pic:spPr>
+                </pic:pic>
+              </a:graphicData>
+            </a:graphic>
+          </wp:inline>
+        </w:drawing>
+      </w:r>
+    </w:p>
+    <w:p>
+      <w:pPr>
+        <w:rPr>
+          <w:rFonts w:asciiTheme="majorBidi" w:hAnsiTheme="majorBidi" w:cstheme="majorBidi"/>
+          <w:sz w:val="32"/>
+          <w:szCs w:val="32"/>
+        </w:rPr>
+      </w:pPr>
+      <w:r>
+        <w:rPr>
+          <w:rFonts w:asciiTheme="majorBidi" w:hAnsiTheme="majorBidi" w:cstheme="majorBidi"/>
+          <w:sz w:val="32"/>
+          <w:szCs w:val="32"/>
+        </w:rPr>
+        <w:t xml:space="preserve">From </w:t>
+      </w:r>
+      <w:r>
+        <w:rPr>
+          <w:rFonts w:asciiTheme="majorBidi" w:hAnsiTheme="majorBidi" w:cstheme="majorBidi"/>
+          <w:color w:val="00CC99"/>
+          <w:sz w:val="32"/>
+          <w:szCs w:val="32"/>
+        </w:rPr>
+        <w:t>"</w:t>
+      </w:r>
+      <w:proofErr w:type="spellStart"/>
+      <w:proofErr w:type="gramStart"/>
+      <w:r>
+        <w:rPr>
+          <w:rFonts w:asciiTheme="majorBidi" w:hAnsiTheme="majorBidi" w:cstheme="majorBidi"/>
+          <w:color w:val="00CC99"/>
+          <w:sz w:val="32"/>
+          <w:szCs w:val="32"/>
+        </w:rPr>
+        <w:t>scipy.stats</w:t>
+      </w:r>
+      <w:proofErr w:type="spellEnd"/>
+      <w:proofErr w:type="gramEnd"/>
+      <w:r>
+        <w:rPr>
+          <w:rFonts w:asciiTheme="majorBidi" w:hAnsiTheme="majorBidi" w:cstheme="majorBidi"/>
+          <w:color w:val="00CC99"/>
+          <w:sz w:val="32"/>
+          <w:szCs w:val="32"/>
+        </w:rPr>
+        <w:t xml:space="preserve">" </w:t>
+      </w:r>
+      <w:r>
+        <w:rPr>
+          <w:rFonts w:asciiTheme="majorBidi" w:hAnsiTheme="majorBidi" w:cstheme="majorBidi"/>
+          <w:sz w:val="32"/>
+          <w:szCs w:val="32"/>
+        </w:rPr>
+        <w:t xml:space="preserve">we imported </w:t>
+      </w:r>
+      <w:r>
+        <w:rPr>
+          <w:rFonts w:asciiTheme="majorBidi" w:hAnsiTheme="majorBidi" w:cstheme="majorBidi"/>
+          <w:color w:val="2E74B5" w:themeColor="accent5" w:themeShade="BF"/>
+          <w:sz w:val="32"/>
+          <w:szCs w:val="32"/>
+        </w:rPr>
+        <w:t>'</w:t>
+      </w:r>
+      <w:proofErr w:type="spellStart"/>
+      <w:r>
+        <w:rPr>
+          <w:rFonts w:asciiTheme="majorBidi" w:hAnsiTheme="majorBidi" w:cstheme="majorBidi"/>
+          <w:color w:val="2E74B5" w:themeColor="accent5" w:themeShade="BF"/>
+          <w:sz w:val="32"/>
+          <w:szCs w:val="32"/>
+        </w:rPr>
+        <w:t>expon</w:t>
+      </w:r>
+      <w:proofErr w:type="spellEnd"/>
+      <w:r>
+        <w:rPr>
+          <w:rFonts w:asciiTheme="majorBidi" w:hAnsiTheme="majorBidi" w:cstheme="majorBidi"/>
+          <w:color w:val="2E74B5" w:themeColor="accent5" w:themeShade="BF"/>
+          <w:sz w:val="32"/>
+          <w:szCs w:val="32"/>
+        </w:rPr>
+        <w:t xml:space="preserve">' </w:t>
+      </w:r>
+      <w:r>
+        <w:rPr>
+          <w:rFonts w:asciiTheme="majorBidi" w:hAnsiTheme="majorBidi" w:cstheme="majorBidi"/>
+          <w:sz w:val="32"/>
+          <w:szCs w:val="32"/>
+        </w:rPr>
+        <w:t xml:space="preserve">for exponential distribution, </w:t>
+      </w:r>
+      <w:r>
+        <w:rPr>
+          <w:rFonts w:asciiTheme="majorBidi" w:hAnsiTheme="majorBidi" w:cstheme="majorBidi"/>
+          <w:color w:val="00CC99"/>
+          <w:sz w:val="32"/>
+          <w:szCs w:val="32"/>
+        </w:rPr>
+        <w:t>"</w:t>
+      </w:r>
+      <w:proofErr w:type="spellStart"/>
+      <w:r>
+        <w:rPr>
+          <w:rFonts w:asciiTheme="majorBidi" w:hAnsiTheme="majorBidi" w:cstheme="majorBidi"/>
+          <w:color w:val="00CC99"/>
+          <w:sz w:val="32"/>
+          <w:szCs w:val="32"/>
+        </w:rPr>
+        <w:t>numpy</w:t>
+      </w:r>
+      <w:proofErr w:type="spellEnd"/>
+      <w:r>
+        <w:rPr>
+          <w:rFonts w:asciiTheme="majorBidi" w:hAnsiTheme="majorBidi" w:cstheme="majorBidi"/>
+          <w:color w:val="00CC99"/>
+          <w:sz w:val="32"/>
+          <w:szCs w:val="32"/>
+        </w:rPr>
+        <w:t xml:space="preserve">" </w:t>
+      </w:r>
+      <w:r>
+        <w:rPr>
+          <w:rFonts w:asciiTheme="majorBidi" w:hAnsiTheme="majorBidi" w:cstheme="majorBidi"/>
+          <w:sz w:val="32"/>
+          <w:szCs w:val="32"/>
+        </w:rPr>
+        <w:t xml:space="preserve">as </w:t>
+      </w:r>
+      <w:r>
+        <w:rPr>
+          <w:rFonts w:asciiTheme="majorBidi" w:hAnsiTheme="majorBidi" w:cstheme="majorBidi"/>
+          <w:color w:val="00CC99"/>
+          <w:sz w:val="32"/>
+          <w:szCs w:val="32"/>
+        </w:rPr>
+        <w:t>'np'</w:t>
+      </w:r>
+      <w:r>
+        <w:rPr>
+          <w:rFonts w:asciiTheme="majorBidi" w:hAnsiTheme="majorBidi" w:cstheme="majorBidi"/>
+          <w:sz w:val="32"/>
+          <w:szCs w:val="32"/>
+        </w:rPr>
+        <w:t xml:space="preserve"> for numerical operations and from </w:t>
+      </w:r>
+      <w:r>
+        <w:rPr>
+          <w:rFonts w:asciiTheme="majorBidi" w:hAnsiTheme="majorBidi" w:cstheme="majorBidi"/>
+          <w:color w:val="00CC99"/>
+          <w:sz w:val="32"/>
+          <w:szCs w:val="32"/>
+        </w:rPr>
+        <w:t xml:space="preserve">"plot" </w:t>
+      </w:r>
+      <w:r>
+        <w:rPr>
+          <w:rFonts w:asciiTheme="majorBidi" w:hAnsiTheme="majorBidi" w:cstheme="majorBidi"/>
+          <w:sz w:val="32"/>
+          <w:szCs w:val="32"/>
+        </w:rPr>
+        <w:t xml:space="preserve">we used </w:t>
+      </w:r>
+      <w:r>
+        <w:rPr>
+          <w:rFonts w:asciiTheme="majorBidi" w:hAnsiTheme="majorBidi" w:cstheme="majorBidi"/>
+          <w:color w:val="FFC000"/>
+          <w:sz w:val="32"/>
+          <w:szCs w:val="32"/>
+        </w:rPr>
+        <w:t>'</w:t>
+      </w:r>
+      <w:proofErr w:type="spellStart"/>
+      <w:r>
+        <w:rPr>
+          <w:rFonts w:asciiTheme="majorBidi" w:hAnsiTheme="majorBidi" w:cstheme="majorBidi"/>
+          <w:color w:val="FFC000"/>
+          <w:sz w:val="32"/>
+          <w:szCs w:val="32"/>
+        </w:rPr>
+        <w:t>plot_pdf</w:t>
+      </w:r>
+      <w:proofErr w:type="spellEnd"/>
+      <w:r>
+        <w:rPr>
+          <w:rFonts w:asciiTheme="majorBidi" w:hAnsiTheme="majorBidi" w:cstheme="majorBidi"/>
+          <w:color w:val="FFC000"/>
+          <w:sz w:val="32"/>
+          <w:szCs w:val="32"/>
+        </w:rPr>
+        <w:t>'</w:t>
+      </w:r>
+      <w:r>
+        <w:rPr>
+          <w:rFonts w:asciiTheme="majorBidi" w:hAnsiTheme="majorBidi" w:cstheme="majorBidi"/>
+          <w:sz w:val="32"/>
+          <w:szCs w:val="32"/>
+        </w:rPr>
+        <w:t xml:space="preserve">, </w:t>
+      </w:r>
+      <w:r>
+        <w:rPr>
+          <w:rFonts w:asciiTheme="majorBidi" w:hAnsiTheme="majorBidi" w:cstheme="majorBidi"/>
+          <w:color w:val="FFC000"/>
+          <w:sz w:val="32"/>
+          <w:szCs w:val="32"/>
+        </w:rPr>
+        <w:t>'</w:t>
+      </w:r>
+      <w:proofErr w:type="spellStart"/>
+      <w:r>
+        <w:rPr>
+          <w:rFonts w:asciiTheme="majorBidi" w:hAnsiTheme="majorBidi" w:cstheme="majorBidi"/>
+          <w:color w:val="FFC000"/>
+          <w:sz w:val="32"/>
+          <w:szCs w:val="32"/>
+        </w:rPr>
+        <w:t>plot_cdf</w:t>
+      </w:r>
+      <w:proofErr w:type="spellEnd"/>
+      <w:r>
+        <w:rPr>
+          <w:rFonts w:asciiTheme="majorBidi" w:hAnsiTheme="majorBidi" w:cstheme="majorBidi"/>
+          <w:color w:val="FFC000"/>
+          <w:sz w:val="32"/>
+          <w:szCs w:val="32"/>
+        </w:rPr>
+        <w:t xml:space="preserve">' </w:t>
+      </w:r>
+      <w:r>
+        <w:rPr>
+          <w:rFonts w:asciiTheme="majorBidi" w:hAnsiTheme="majorBidi" w:cstheme="majorBidi"/>
+          <w:sz w:val="32"/>
+          <w:szCs w:val="32"/>
+        </w:rPr>
+        <w:t>for graphing functions.</w:t>
+      </w:r>
+    </w:p>
+    <w:p>
+      <w:pPr>
+        <w:rPr>
+          <w:rFonts w:asciiTheme="majorBidi" w:hAnsiTheme="majorBidi" w:cstheme="majorBidi"/>
+          <w:sz w:val="32"/>
+          <w:szCs w:val="32"/>
+        </w:rPr>
+      </w:pPr>
+    </w:p>
+    <w:p>
+      <w:pPr>
+        <w:rPr>
+          <w:rFonts w:asciiTheme="majorBidi" w:hAnsiTheme="majorBidi" w:cstheme="majorBidi"/>
+          <w:sz w:val="32"/>
+          <w:szCs w:val="32"/>
+        </w:rPr>
+      </w:pPr>
+      <w:r>
+        <w:rPr>
+          <w:rFonts w:asciiTheme="majorBidi" w:hAnsiTheme="majorBidi" w:cstheme="majorBidi"/>
+          <w:sz w:val="32"/>
+          <w:szCs w:val="32"/>
+        </w:rPr>
+        <w:t>2. Setting parameter for the Exponential distribution</w:t>
+      </w:r>
+    </w:p>
+    <w:p>
+      <w:pPr>
+        <w:rPr>
+          <w:rFonts w:asciiTheme="majorBidi" w:hAnsiTheme="majorBidi" w:cstheme="majorBidi"/>
+          <w:sz w:val="32"/>
+          <w:szCs w:val="32"/>
+        </w:rPr>
+      </w:pPr>
+      <w:r>
+        <w:rPr>
+          <w:noProof/>
+        </w:rPr>
+        <w:drawing>
+          <wp:inline distT="0" distB="0" distL="0" distR="0" wp14:anchorId="4A077056" wp14:editId="1A6D75DA">
+            <wp:extent cx="4952988" cy="713894"/>
+            <wp:effectExtent l="0" t="0" r="635" b="0"/>
+            <wp:docPr id="3" name="Picture 3"/>
+            <wp:cNvGraphicFramePr>
+              <a:graphicFrameLocks xmlns:a="http://schemas.openxmlformats.org/drawingml/2006/main" noChangeAspect="1"/>
+            </wp:cNvGraphicFramePr>
+            <a:graphic xmlns:a="http://schemas.openxmlformats.org/drawingml/2006/main">
+              <a:graphicData uri="http://schemas.openxmlformats.org/drawingml/2006/picture">
+                <pic:pic xmlns:pic="http://schemas.openxmlformats.org/drawingml/2006/picture">
+                  <pic:nvPicPr>
+                    <pic:cNvPr id="1" name=""/>
+                    <pic:cNvPicPr/>
+                  </pic:nvPicPr>
+                  <pic:blipFill rotWithShape="1">
+                    <a:blip r:embed="rId14"/>
+                    <a:srcRect l="18692" t="24703" r="39000" b="64451"/>
+                    <a:stretch/>
+                  </pic:blipFill>
+                  <pic:spPr bwMode="auto">
+                    <a:xfrm>
+                      <a:off x="0" y="0"/>
+                      <a:ext cx="5027705" cy="724663"/>
+                    </a:xfrm>
+                    <a:prstGeom prst="rect">
+                      <a:avLst/>
+                    </a:prstGeom>
+                    <a:ln>
+                      <a:noFill/>
+                    </a:ln>
+                    <a:extLst>
+                      <a:ext uri="{53640926-AAD7-44D8-BBD7-CCE9431645EC}">
+                        <a14:shadowObscured xmlns:a14="http://schemas.microsoft.com/office/drawing/2010/main"/>
+                      </a:ext>
+                    </a:extLst>
+                  </pic:spPr>
+                </pic:pic>
+              </a:graphicData>
+            </a:graphic>
+          </wp:inline>
+        </w:drawing>
+      </w:r>
+    </w:p>
+    <w:p>
+      <w:pPr>
+        <w:rPr>
+          <w:rFonts w:asciiTheme="majorBidi" w:hAnsiTheme="majorBidi" w:cstheme="majorBidi"/>
+          <w:sz w:val="32"/>
+          <w:szCs w:val="32"/>
+        </w:rPr>
+      </w:pPr>
+      <w:r>
+        <w:rPr>
+          <w:rFonts w:asciiTheme="majorBidi" w:hAnsiTheme="majorBidi" w:cstheme="majorBidi"/>
+          <w:sz w:val="32"/>
+          <w:szCs w:val="32"/>
+        </w:rPr>
+        <w:t xml:space="preserve">Mean is the rate of earthquakes per year, which is used as the rate parameter lambda for exponential </w:t>
+      </w:r>
+      <w:proofErr w:type="gramStart"/>
+      <w:r>
+        <w:rPr>
+          <w:rFonts w:asciiTheme="majorBidi" w:hAnsiTheme="majorBidi" w:cstheme="majorBidi"/>
+          <w:sz w:val="32"/>
+          <w:szCs w:val="32"/>
+        </w:rPr>
+        <w:t>distribution</w:t>
+      </w:r>
+      <w:proofErr w:type="gramEnd"/>
+    </w:p>
+    <w:p>
+      <w:pPr>
+        <w:rPr>
+          <w:rFonts w:asciiTheme="majorBidi" w:hAnsiTheme="majorBidi" w:cstheme="majorBidi"/>
+          <w:sz w:val="32"/>
+          <w:szCs w:val="32"/>
+        </w:rPr>
+      </w:pPr>
+    </w:p>
+    <w:p>
+      <w:pPr>
+        <w:rPr>
+          <w:rFonts w:asciiTheme="majorBidi" w:hAnsiTheme="majorBidi" w:cstheme="majorBidi"/>
+          <w:sz w:val="32"/>
+          <w:szCs w:val="32"/>
+        </w:rPr>
+      </w:pPr>
+      <w:r>
+        <w:rPr>
+          <w:rFonts w:asciiTheme="majorBidi" w:hAnsiTheme="majorBidi" w:cstheme="majorBidi"/>
+          <w:sz w:val="32"/>
+          <w:szCs w:val="32"/>
+        </w:rPr>
+        <w:t>3. Setting variables, calculating PDF and Printing Probability</w:t>
+      </w:r>
+    </w:p>
+    <w:p>
+      <w:pPr>
+        <w:rPr>
+          <w:rFonts w:asciiTheme="majorBidi" w:hAnsiTheme="majorBidi" w:cstheme="majorBidi"/>
+          <w:sz w:val="32"/>
+          <w:szCs w:val="32"/>
+        </w:rPr>
+      </w:pPr>
+      <w:r>
+        <w:rPr>
+          <w:noProof/>
+        </w:rPr>
+        <w:drawing>
+          <wp:inline distT="0" distB="0" distL="0" distR="0" wp14:anchorId="744EE12B" wp14:editId="11211893">
+            <wp:extent cx="5542132" cy="977544"/>
+            <wp:effectExtent l="0" t="0" r="1905" b="0"/>
+            <wp:docPr id="4" name="Picture 4"/>
+            <wp:cNvGraphicFramePr>
+              <a:graphicFrameLocks xmlns:a="http://schemas.openxmlformats.org/drawingml/2006/main" noChangeAspect="1"/>
+            </wp:cNvGraphicFramePr>
+            <a:graphic xmlns:a="http://schemas.openxmlformats.org/drawingml/2006/main">
+              <a:graphicData uri="http://schemas.openxmlformats.org/drawingml/2006/picture">
+                <pic:pic xmlns:pic="http://schemas.openxmlformats.org/drawingml/2006/picture">
+                  <pic:nvPicPr>
+                    <pic:cNvPr id="1" name=""/>
+                    <pic:cNvPicPr/>
+                  </pic:nvPicPr>
+                  <pic:blipFill rotWithShape="1">
+                    <a:blip r:embed="rId14"/>
+                    <a:srcRect l="18435" t="34867" r="24204" b="47138"/>
+                    <a:stretch/>
+                  </pic:blipFill>
+                  <pic:spPr bwMode="auto">
+                    <a:xfrm>
+                      <a:off x="0" y="0"/>
+                      <a:ext cx="5624204" cy="992020"/>
+                    </a:xfrm>
+                    <a:prstGeom prst="rect">
+                      <a:avLst/>
+                    </a:prstGeom>
+                    <a:ln>
+                      <a:noFill/>
+                    </a:ln>
+                    <a:extLst>
+                      <a:ext uri="{53640926-AAD7-44D8-BBD7-CCE9431645EC}">
+                        <a14:shadowObscured xmlns:a14="http://schemas.microsoft.com/office/drawing/2010/main"/>
+                      </a:ext>
+                    </a:extLst>
+                  </pic:spPr>
+                </pic:pic>
+              </a:graphicData>
+            </a:graphic>
+          </wp:inline>
+        </w:drawing>
+      </w:r>
+      <w:r>
+        <w:rPr>
+          <w:rFonts w:asciiTheme="majorBidi" w:hAnsiTheme="majorBidi" w:cstheme="majorBidi"/>
+          <w:sz w:val="32"/>
+          <w:szCs w:val="32"/>
+        </w:rPr>
+        <w:t xml:space="preserve"> </w:t>
+      </w:r>
+    </w:p>
+    <w:p>
+      <w:pPr>
+        <w:rPr>
+          <w:rFonts w:asciiTheme="majorBidi" w:hAnsiTheme="majorBidi" w:cstheme="majorBidi"/>
+          <w:sz w:val="32"/>
+          <w:szCs w:val="32"/>
+        </w:rPr>
+      </w:pPr>
+      <w:r>
+        <w:rPr>
+          <w:rFonts w:asciiTheme="majorBidi" w:hAnsiTheme="majorBidi" w:cstheme="majorBidi"/>
+          <w:sz w:val="32"/>
+          <w:szCs w:val="32"/>
+        </w:rPr>
+        <w:t xml:space="preserve">The variable </w:t>
+      </w:r>
+      <w:r>
+        <w:rPr>
+          <w:rFonts w:asciiTheme="majorBidi" w:hAnsiTheme="majorBidi" w:cstheme="majorBidi"/>
+          <w:color w:val="2E74B5" w:themeColor="accent5" w:themeShade="BF"/>
+          <w:sz w:val="32"/>
+          <w:szCs w:val="32"/>
+        </w:rPr>
+        <w:t>"</w:t>
+      </w:r>
+      <w:proofErr w:type="spellStart"/>
+      <w:r>
+        <w:rPr>
+          <w:rFonts w:asciiTheme="majorBidi" w:hAnsiTheme="majorBidi" w:cstheme="majorBidi"/>
+          <w:color w:val="2E74B5" w:themeColor="accent5" w:themeShade="BF"/>
+          <w:sz w:val="32"/>
+          <w:szCs w:val="32"/>
+        </w:rPr>
+        <w:t>time_period</w:t>
+      </w:r>
+      <w:proofErr w:type="spellEnd"/>
+      <w:r>
+        <w:rPr>
+          <w:rFonts w:asciiTheme="majorBidi" w:hAnsiTheme="majorBidi" w:cstheme="majorBidi"/>
+          <w:color w:val="2E74B5" w:themeColor="accent5" w:themeShade="BF"/>
+          <w:sz w:val="32"/>
+          <w:szCs w:val="32"/>
+        </w:rPr>
+        <w:t>"</w:t>
+      </w:r>
+      <w:r>
+        <w:rPr>
+          <w:rFonts w:asciiTheme="majorBidi" w:hAnsiTheme="majorBidi" w:cstheme="majorBidi"/>
+          <w:sz w:val="32"/>
+          <w:szCs w:val="32"/>
+        </w:rPr>
+        <w:t xml:space="preserve"> is set to 50 years and then calculating x parameter and use "</w:t>
+      </w:r>
+      <w:r>
+        <w:rPr>
+          <w:rFonts w:asciiTheme="majorBidi" w:hAnsiTheme="majorBidi" w:cstheme="majorBidi"/>
+          <w:color w:val="2E74B5" w:themeColor="accent5" w:themeShade="BF"/>
+          <w:sz w:val="32"/>
+          <w:szCs w:val="32"/>
+        </w:rPr>
+        <w:t>expon</w:t>
+      </w:r>
+      <w:r>
+        <w:rPr>
+          <w:rFonts w:asciiTheme="majorBidi" w:hAnsiTheme="majorBidi" w:cstheme="majorBidi"/>
+          <w:sz w:val="32"/>
+          <w:szCs w:val="32"/>
+        </w:rPr>
+        <w:t>.</w:t>
+      </w:r>
+      <w:r>
+        <w:rPr>
+          <w:rFonts w:asciiTheme="majorBidi" w:hAnsiTheme="majorBidi" w:cstheme="majorBidi"/>
+          <w:color w:val="FFC000"/>
+          <w:sz w:val="32"/>
+          <w:szCs w:val="32"/>
+        </w:rPr>
+        <w:t>pdf</w:t>
+      </w:r>
+      <w:r>
+        <w:rPr>
+          <w:rFonts w:asciiTheme="majorBidi" w:hAnsiTheme="majorBidi" w:cstheme="majorBidi"/>
+          <w:sz w:val="32"/>
+          <w:szCs w:val="32"/>
+        </w:rPr>
+        <w:t xml:space="preserve">" for the </w:t>
+      </w:r>
+      <w:proofErr w:type="spellStart"/>
+      <w:r>
+        <w:rPr>
+          <w:rFonts w:asciiTheme="majorBidi" w:hAnsiTheme="majorBidi" w:cstheme="majorBidi"/>
+          <w:sz w:val="32"/>
+          <w:szCs w:val="32"/>
+        </w:rPr>
+        <w:t>Probabilty</w:t>
+      </w:r>
+      <w:proofErr w:type="spellEnd"/>
+      <w:r>
+        <w:rPr>
+          <w:rFonts w:asciiTheme="majorBidi" w:hAnsiTheme="majorBidi" w:cstheme="majorBidi"/>
+          <w:sz w:val="32"/>
+          <w:szCs w:val="32"/>
+        </w:rPr>
+        <w:t xml:space="preserve"> Density Function for the 50 years last </w:t>
+      </w:r>
+      <w:bookmarkStart w:id="0" w:name="_GoBack"/>
+      <w:proofErr w:type="spellStart"/>
+      <w:r>
+        <w:rPr>
+          <w:rFonts w:asciiTheme="majorBidi" w:hAnsiTheme="majorBidi" w:cstheme="majorBidi"/>
+          <w:sz w:val="32"/>
+          <w:szCs w:val="32"/>
+        </w:rPr>
+        <w:t>printig</w:t>
+      </w:r>
+      <w:proofErr w:type="spellEnd"/>
+      <w:r>
+        <w:rPr>
+          <w:rFonts w:asciiTheme="majorBidi" w:hAnsiTheme="majorBidi" w:cstheme="majorBidi"/>
+          <w:sz w:val="32"/>
+          <w:szCs w:val="32"/>
+        </w:rPr>
+        <w:t xml:space="preserve"> it.</w:t>
+      </w:r>
+    </w:p>
+    <w:bookmarkEnd w:id="0"/>
+    <w:p>
+      <w:pPr>
+        <w:rPr>
+          <w:rFonts w:asciiTheme="majorBidi" w:hAnsiTheme="majorBidi" w:cstheme="majorBidi"/>
+          <w:sz w:val="32"/>
+          <w:szCs w:val="32"/>
+        </w:rPr>
+      </w:pPr>
+    </w:p>
+    <w:p>
+      <w:pPr>
+        <w:rPr>
+          <w:rFonts w:asciiTheme="majorBidi" w:hAnsiTheme="majorBidi" w:cstheme="majorBidi"/>
+          <w:sz w:val="32"/>
+          <w:szCs w:val="32"/>
+        </w:rPr>
+      </w:pPr>
+      <w:r>
+        <w:rPr>
+          <w:rFonts w:asciiTheme="majorBidi" w:hAnsiTheme="majorBidi" w:cstheme="majorBidi"/>
+          <w:sz w:val="32"/>
+          <w:szCs w:val="32"/>
+        </w:rPr>
+        <w:t>4. Graphing PDF and CDF</w:t>
+      </w:r>
+    </w:p>
+    <w:p>
+      <w:pPr>
+        <w:rPr>
+          <w:rFonts w:asciiTheme="majorBidi" w:hAnsiTheme="majorBidi" w:cstheme="majorBidi"/>
+          <w:sz w:val="32"/>
+          <w:szCs w:val="32"/>
+        </w:rPr>
+      </w:pPr>
+      <w:r>
+        <w:rPr>
+          <w:noProof/>
+        </w:rPr>
+        <w:drawing>
+          <wp:inline distT="0" distB="0" distL="0" distR="0" wp14:anchorId="3DB86CE2" wp14:editId="6735FDC1">
+            <wp:extent cx="4962620" cy="1296886"/>
+            <wp:effectExtent l="0" t="0" r="0" b="0"/>
+            <wp:docPr id="5" name="Picture 5"/>
+            <wp:cNvGraphicFramePr>
+              <a:graphicFrameLocks xmlns:a="http://schemas.openxmlformats.org/drawingml/2006/main" noChangeAspect="1"/>
+            </wp:cNvGraphicFramePr>
+            <a:graphic xmlns:a="http://schemas.openxmlformats.org/drawingml/2006/main">
+              <a:graphicData uri="http://schemas.openxmlformats.org/drawingml/2006/picture">
+                <pic:pic xmlns:pic="http://schemas.openxmlformats.org/drawingml/2006/picture">
+                  <pic:nvPicPr>
+                    <pic:cNvPr id="1" name=""/>
+                    <pic:cNvPicPr/>
+                  </pic:nvPicPr>
+                  <pic:blipFill rotWithShape="1">
+                    <a:blip r:embed="rId14"/>
+                    <a:srcRect l="18562" t="52177" r="38740" b="27978"/>
+                    <a:stretch/>
+                  </pic:blipFill>
+                  <pic:spPr bwMode="auto">
+                    <a:xfrm>
+                      <a:off x="0" y="0"/>
+                      <a:ext cx="4992974" cy="1304818"/>
+                    </a:xfrm>
+                    <a:prstGeom prst="rect">
+                      <a:avLst/>
+                    </a:prstGeom>
+                    <a:ln>
+                      <a:noFill/>
+                    </a:ln>
+                    <a:extLst>
+                      <a:ext uri="{53640926-AAD7-44D8-BBD7-CCE9431645EC}">
+                        <a14:shadowObscured xmlns:a14="http://schemas.microsoft.com/office/drawing/2010/main"/>
+                      </a:ext>
+                    </a:extLst>
+                  </pic:spPr>
+                </pic:pic>
+              </a:graphicData>
+            </a:graphic>
+          </wp:inline>
+        </w:drawing>
+      </w:r>
+    </w:p>
+    <w:p>
+      <w:pPr>
+        <w:rPr>
+          <w:rFonts w:asciiTheme="majorBidi" w:hAnsiTheme="majorBidi" w:cstheme="majorBidi"/>
+          <w:sz w:val="36"/>
+          <w:szCs w:val="36"/>
+        </w:rPr>
+      </w:pPr>
+    </w:p>
+    <w:p>
+      <w:pPr>
+        <w:rPr>
+          <w:rFonts w:asciiTheme="majorBidi" w:hAnsiTheme="majorBidi" w:cstheme="majorBidi"/>
+          <w:sz w:val="36"/>
+          <w:szCs w:val="36"/>
+        </w:rPr>
+      </w:pPr>
+      <w:r>
+        <w:rPr>
+          <w:rFonts w:asciiTheme="majorBidi" w:hAnsiTheme="majorBidi" w:cstheme="majorBidi"/>
+          <w:sz w:val="36"/>
+          <w:szCs w:val="36"/>
+        </w:rPr>
+        <w:t>Output</w:t>
+      </w:r>
+    </w:p>
+    <w:p>
+      <w:pPr>
+        <w:rPr>
+          <w:rFonts w:asciiTheme="majorBidi" w:hAnsiTheme="majorBidi" w:cstheme="majorBidi"/>
+          <w:sz w:val="36"/>
+          <w:szCs w:val="36"/>
+        </w:rPr>
+      </w:pPr>
+      <w:r>
+        <w:rPr>
+          <w:rFonts w:asciiTheme="majorBidi" w:hAnsiTheme="majorBidi" w:cstheme="majorBidi"/>
+          <w:sz w:val="36"/>
+          <w:szCs w:val="36"/>
+        </w:rPr>
+        <w:t>1. Probability of occurrence Earthquake in the next 50 years</w:t>
+      </w:r>
+    </w:p>
+    <w:p>
+      <w:pPr>
+        <w:rPr>
+          <w:rFonts w:asciiTheme="majorBidi" w:hAnsiTheme="majorBidi" w:cstheme="majorBidi"/>
+          <w:sz w:val="36"/>
+          <w:szCs w:val="36"/>
+        </w:rPr>
+      </w:pPr>
+      <w:r>
+        <w:rPr>
+          <w:noProof/>
+        </w:rPr>
+        <w:drawing>
+          <wp:inline distT="0" distB="0" distL="0" distR="0" wp14:anchorId="1D54C549" wp14:editId="582131C6">
+            <wp:extent cx="6583348" cy="914688"/>
+            <wp:effectExtent l="0" t="0" r="0" b="0"/>
+            <wp:docPr id="6" name="Picture 6"/>
+            <wp:cNvGraphicFramePr>
+              <a:graphicFrameLocks xmlns:a="http://schemas.openxmlformats.org/drawingml/2006/main" noChangeAspect="1"/>
+            </wp:cNvGraphicFramePr>
+            <a:graphic xmlns:a="http://schemas.openxmlformats.org/drawingml/2006/main">
+              <a:graphicData uri="http://schemas.openxmlformats.org/drawingml/2006/picture">
+                <pic:pic xmlns:pic="http://schemas.openxmlformats.org/drawingml/2006/picture">
+                  <pic:nvPicPr>
+                    <pic:cNvPr id="1" name=""/>
+                    <pic:cNvPicPr/>
+                  </pic:nvPicPr>
+                  <pic:blipFill rotWithShape="1">
+                    <a:blip r:embed="rId15"/>
+                    <a:srcRect l="18430" t="68329" r="10543" b="14119"/>
+                    <a:stretch/>
+                  </pic:blipFill>
+                  <pic:spPr bwMode="auto">
+                    <a:xfrm>
+                      <a:off x="0" y="0"/>
+                      <a:ext cx="6617906" cy="919490"/>
+                    </a:xfrm>
+                    <a:prstGeom prst="rect">
+                      <a:avLst/>
+                    </a:prstGeom>
+                    <a:ln>
+                      <a:noFill/>
+                    </a:ln>
+                    <a:extLst>
+                      <a:ext uri="{53640926-AAD7-44D8-BBD7-CCE9431645EC}">
+                        <a14:shadowObscured xmlns:a14="http://schemas.microsoft.com/office/drawing/2010/main"/>
+                      </a:ext>
+                    </a:extLst>
+                  </pic:spPr>
+                </pic:pic>
+              </a:graphicData>
+            </a:graphic>
+          </wp:inline>
+        </w:drawing>
+      </w:r>
+    </w:p>
+    <w:p>
+      <w:pPr>
+        <w:rPr>
+          <w:rFonts w:asciiTheme="majorBidi" w:hAnsiTheme="majorBidi" w:cstheme="majorBidi"/>
+          <w:sz w:val="36"/>
+          <w:szCs w:val="36"/>
+        </w:rPr>
+      </w:pPr>
+    </w:p>
+    <w:p>
+      <w:pPr>
+        <w:rPr>
+          <w:rFonts w:asciiTheme="majorBidi" w:hAnsiTheme="majorBidi" w:cstheme="majorBidi"/>
+          <w:sz w:val="36"/>
+          <w:szCs w:val="36"/>
+        </w:rPr>
+      </w:pPr>
+      <w:r>
+        <w:rPr>
+          <w:rFonts w:asciiTheme="majorBidi" w:hAnsiTheme="majorBidi" w:cstheme="majorBidi"/>
+          <w:noProof/>
+          <w:sz w:val="36"/>
+          <w:szCs w:val="36"/>
+        </w:rPr>
+        <w:drawing>
+          <wp:anchor distT="0" distB="0" distL="114300" distR="114300" simplePos="0" relativeHeight="251663360" behindDoc="1" locked="0" layoutInCell="1" allowOverlap="1" wp14:anchorId="0C7F51DF" wp14:editId="0B74A2CB">
+            <wp:simplePos x="0" y="0"/>
+            <wp:positionH relativeFrom="margin">
+              <wp:posOffset>-467731</wp:posOffset>
+            </wp:positionH>
+            <wp:positionV relativeFrom="paragraph">
+              <wp:posOffset>389890</wp:posOffset>
+            </wp:positionV>
+            <wp:extent cx="3968150" cy="2976113"/>
+            <wp:effectExtent l="0" t="0" r="0" b="0"/>
+            <wp:wrapNone/>
+            <wp:docPr id="8" name="Picture 8"/>
+            <wp:cNvGraphicFramePr>
+              <a:graphicFrameLocks xmlns:a="http://schemas.openxmlformats.org/drawingml/2006/main" noChangeAspect="1"/>
+            </wp:cNvGraphicFramePr>
+            <a:graphic xmlns:a="http://schemas.openxmlformats.org/drawingml/2006/main">
+              <a:graphicData uri="http://schemas.openxmlformats.org/drawingml/2006/picture">
+                <pic:pic xmlns:pic="http://schemas.openxmlformats.org/drawingml/2006/picture">
+                  <pic:nvPicPr>
+                    <pic:cNvPr id="8" name="pdf ex3.png"/>
+                    <pic:cNvPicPr/>
+                  </pic:nvPicPr>
+                  <pic:blipFill>
+                    <a:blip r:embed="rId16">
+                      <a:extLst>
+                        <a:ext uri="{28A0092B-C50C-407E-A947-70E740481C1C}">
+                          <a14:useLocalDpi xmlns:a14="http://schemas.microsoft.com/office/drawing/2010/main" val="0"/>
+                        </a:ext>
+                      </a:extLst>
+                    </a:blip>
+                    <a:stretch>
+                      <a:fillRect/>
+                    </a:stretch>
+                  </pic:blipFill>
+                  <pic:spPr>
+                    <a:xfrm>
+                      <a:off x="0" y="0"/>
+                      <a:ext cx="3968150" cy="2976113"/>
+                    </a:xfrm>
+                    <a:prstGeom prst="rect">
+                      <a:avLst/>
+                    </a:prstGeom>
+                  </pic:spPr>
+                </pic:pic>
+              </a:graphicData>
+            </a:graphic>
+            <wp14:sizeRelH relativeFrom="margin">
+              <wp14:pctWidth>0</wp14:pctWidth>
+            </wp14:sizeRelH>
+            <wp14:sizeRelV relativeFrom="margin">
+              <wp14:pctHeight>0</wp14:pctHeight>
+            </wp14:sizeRelV>
+          </wp:anchor>
+        </w:drawing>
+      </w:r>
+      <w:r>
+        <w:rPr>
+          <w:rFonts w:asciiTheme="majorBidi" w:hAnsiTheme="majorBidi" w:cstheme="majorBidi"/>
+          <w:sz w:val="36"/>
+          <w:szCs w:val="36"/>
+        </w:rPr>
+        <w:t xml:space="preserve">2. PDF and CDF </w:t>
+      </w:r>
+      <w:proofErr w:type="spellStart"/>
+      <w:r>
+        <w:rPr>
+          <w:rFonts w:asciiTheme="majorBidi" w:hAnsiTheme="majorBidi" w:cstheme="majorBidi"/>
+          <w:sz w:val="36"/>
+          <w:szCs w:val="36"/>
+        </w:rPr>
+        <w:t>Graphes</w:t>
+      </w:r>
+      <w:proofErr w:type="spellEnd"/>
+    </w:p>
+    <w:p>
+      <w:pPr>
+        <w:rPr>
+          <w:rFonts w:asciiTheme="majorBidi" w:hAnsiTheme="majorBidi" w:cstheme="majorBidi"/>
+          <w:sz w:val="36"/>
+          <w:szCs w:val="36"/>
+        </w:rPr>
+      </w:pPr>
+      <w:r>
+        <w:rPr>
+          <w:rFonts w:asciiTheme="majorBidi" w:hAnsiTheme="majorBidi" w:cstheme="majorBidi"/>
+          <w:noProof/>
+          <w:sz w:val="36"/>
+          <w:szCs w:val="36"/>
+        </w:rPr>
+        <w:drawing>
+          <wp:anchor distT="0" distB="0" distL="114300" distR="114300" simplePos="0" relativeHeight="251664384" behindDoc="1" locked="0" layoutInCell="1" allowOverlap="1" wp14:anchorId="149603DD" wp14:editId="5A1EFF03">
+            <wp:simplePos x="0" y="0"/>
+            <wp:positionH relativeFrom="page">
+              <wp:posOffset>3769361</wp:posOffset>
+            </wp:positionH>
+            <wp:positionV relativeFrom="paragraph">
+              <wp:posOffset>4229</wp:posOffset>
+            </wp:positionV>
+            <wp:extent cx="4034048" cy="3025537"/>
+            <wp:effectExtent l="0" t="0" r="5080" b="3810"/>
+            <wp:wrapNone/>
+            <wp:docPr id="7" name="Picture 7"/>
+            <wp:cNvGraphicFramePr>
+              <a:graphicFrameLocks xmlns:a="http://schemas.openxmlformats.org/drawingml/2006/main" noChangeAspect="1"/>
+            </wp:cNvGraphicFramePr>
+            <a:graphic xmlns:a="http://schemas.openxmlformats.org/drawingml/2006/main">
+              <a:graphicData uri="http://schemas.openxmlformats.org/drawingml/2006/picture">
+                <pic:pic xmlns:pic="http://schemas.openxmlformats.org/drawingml/2006/picture">
+                  <pic:nvPicPr>
+                    <pic:cNvPr id="7" name="cdf ex3.png"/>
+                    <pic:cNvPicPr/>
+                  </pic:nvPicPr>
+                  <pic:blipFill>
+                    <a:blip r:embed="rId17">
+                      <a:extLst>
+                        <a:ext uri="{28A0092B-C50C-407E-A947-70E740481C1C}">
+                          <a14:useLocalDpi xmlns:a14="http://schemas.microsoft.com/office/drawing/2010/main" val="0"/>
+                        </a:ext>
+                      </a:extLst>
+                    </a:blip>
+                    <a:stretch>
+                      <a:fillRect/>
+                    </a:stretch>
+                  </pic:blipFill>
+                  <pic:spPr>
+                    <a:xfrm>
+                      <a:off x="0" y="0"/>
+                      <a:ext cx="4034048" cy="3025537"/>
+                    </a:xfrm>
+                    <a:prstGeom prst="rect">
+                      <a:avLst/>
+                    </a:prstGeom>
+                  </pic:spPr>
+                </pic:pic>
+              </a:graphicData>
+            </a:graphic>
+            <wp14:sizeRelH relativeFrom="margin">
+              <wp14:pctWidth>0</wp14:pctWidth>
+            </wp14:sizeRelH>
+            <wp14:sizeRelV relativeFrom="margin">
+              <wp14:pctHeight>0</wp14:pctHeight>
+            </wp14:sizeRelV>
+          </wp:anchor>
+        </w:drawing>
+      </w:r>
+    </w:p>
+    <w:p>
+      <w:pPr>
+        <w:rPr>
+          <w:rFonts w:asciiTheme="majorBidi" w:hAnsiTheme="majorBidi" w:cstheme="majorBidi"/>
+          <w:sz w:val="36"/>
+          <w:szCs w:val="36"/>
+        </w:rPr>
+      </w:pPr>
+    </w:p>
+    <w:p>
+      <w:pPr>
+        <w:ind w:left="720"/>
+        <w:rPr>
+          <w:sz w:val="32"/>
+          <w:szCs w:val="32"/>
+        </w:rPr>
+      </w:pPr>
+    </w:p>
+    <w:p>
+      <w:pPr>
+        <w:rPr>
+          <w:sz w:val="32"/>
+          <w:szCs w:val="32"/>
+        </w:rPr>
+      </w:pPr>
+    </w:p>
+    <w:p>
+      <w:pPr>
+        <w:rPr>
+          <w:sz w:val="32"/>
+          <w:szCs w:val="32"/>
+          <w:rtl/>
+        </w:rPr>
+      </w:pPr>
+    </w:p>
+    <w:p>
+      <w:pPr>
+        <w:rPr>
+          <w:sz w:val="32"/>
+          <w:szCs w:val="32"/>
+          <w:rtl/>
+        </w:rPr>
+      </w:pPr>
+    </w:p>
+    <w:p>
+      <w:pPr>
+        <w:rPr>
+          <w:sz w:val="32"/>
+          <w:szCs w:val="32"/>
+          <w:rtl/>
+        </w:rPr>
+      </w:pPr>
+    </w:p>
+    <w:p>
+      <w:pPr>
+        <w:rPr>
+          <w:sz w:val="32"/>
+          <w:szCs w:val="32"/>
+          <w:rtl/>
+        </w:rPr>
+      </w:pPr>
+    </w:p>
+    <w:p>
+      <w:pPr>
+        <w:rPr>
+          <w:sz w:val="32"/>
+          <w:szCs w:val="32"/>
+          <w:rtl/>
+        </w:rPr>
+      </w:pPr>
+    </w:p>
+    <w:p>
+      <w:pPr>
+        <w:jc w:val="center"/>
+        <w:rPr>
+          <w:b/>
+          <w:bCs/>
+          <w:sz w:val="44"/>
+          <w:szCs w:val="44"/>
+        </w:rPr>
+      </w:pPr>
+      <w:r>
+        <w:rPr>
+          <w:b/>
+          <w:bCs/>
+          <w:sz w:val="44"/>
+          <w:szCs w:val="44"/>
+        </w:rPr>
+        <w:t>Traffic density of street</w:t>
+      </w:r>
+    </w:p>
+    <w:p>
+      <w:pPr>
+        <w:rPr>
+          <w:sz w:val="32"/>
+          <w:szCs w:val="32"/>
+          <w:rtl/>
+        </w:rPr>
+      </w:pPr>
+    </w:p>
+    <w:p>
+      <w:pPr>
+        <w:spacing w:after="100" w:line="240" w:lineRule="auto"/>
+        <w:rPr>
+          <w:rFonts w:ascii="Segoe UI" w:eastAsia="Times New Roman" w:hAnsi="Segoe UI" w:cs="Segoe UI"/>
+          <w:sz w:val="28"/>
+          <w:szCs w:val="28"/>
+        </w:rPr>
+      </w:pPr>
+      <w:r>
+        <w:rPr>
+          <w:rFonts w:ascii="Segoe UI" w:eastAsia="Times New Roman" w:hAnsi="Segoe UI" w:cs="Segoe UI"/>
+          <w:sz w:val="28"/>
+          <w:szCs w:val="28"/>
+        </w:rPr>
+        <w:t xml:space="preserve">If the average number of cars that cross a particular street in a day is 25, then you can find the probability of 28 cars passing the street using the </w:t>
+      </w:r>
+      <w:proofErr w:type="spellStart"/>
+      <w:r>
+        <w:rPr>
+          <w:rFonts w:ascii="Segoe UI" w:eastAsia="Times New Roman" w:hAnsi="Segoe UI" w:cs="Segoe UI"/>
+          <w:sz w:val="28"/>
+          <w:szCs w:val="28"/>
+        </w:rPr>
+        <w:t>poisson</w:t>
+      </w:r>
+      <w:proofErr w:type="spellEnd"/>
+      <w:r>
+        <w:rPr>
+          <w:rFonts w:ascii="Segoe UI" w:eastAsia="Times New Roman" w:hAnsi="Segoe UI" w:cs="Segoe UI"/>
+          <w:sz w:val="28"/>
+          <w:szCs w:val="28"/>
+        </w:rPr>
+        <w:t xml:space="preserve"> formula. </w:t>
+      </w:r>
+    </w:p>
+    <w:p>
+      <w:pPr>
+        <w:numPr>
+          <w:ilvl w:val="0"/>
+          <w:numId w:val="3"/>
+        </w:numPr>
+        <w:rPr>
+          <w:sz w:val="28"/>
+          <w:szCs w:val="28"/>
+        </w:rPr>
+      </w:pPr>
+      <w:r>
+        <w:rPr>
+          <w:i/>
+          <w:iCs/>
+          <w:sz w:val="28"/>
+          <w:szCs w:val="28"/>
+        </w:rPr>
+        <w:t>X</w:t>
+      </w:r>
+      <w:r>
+        <w:rPr>
+          <w:sz w:val="28"/>
+          <w:szCs w:val="28"/>
+        </w:rPr>
+        <w:t xml:space="preserve"> is the random variable representing the number of events,</w:t>
+      </w:r>
+    </w:p>
+    <w:p>
+      <w:pPr>
+        <w:numPr>
+          <w:ilvl w:val="0"/>
+          <w:numId w:val="3"/>
+        </w:numPr>
+        <w:rPr>
+          <w:sz w:val="28"/>
+          <w:szCs w:val="28"/>
+        </w:rPr>
+      </w:pPr>
+      <w:r>
+        <w:rPr>
+          <w:i/>
+          <w:iCs/>
+          <w:sz w:val="28"/>
+          <w:szCs w:val="28"/>
+        </w:rPr>
+        <w:t>k</w:t>
+      </w:r>
+      <w:r>
+        <w:rPr>
+          <w:sz w:val="28"/>
+          <w:szCs w:val="28"/>
+        </w:rPr>
+        <w:t xml:space="preserve"> is the specific number of events we're interested in (in this case, 28 cars passing the street),</w:t>
+      </w:r>
+    </w:p>
+    <w:p>
+      <w:pPr>
+        <w:numPr>
+          <w:ilvl w:val="0"/>
+          <w:numId w:val="3"/>
+        </w:numPr>
+        <w:rPr>
+          <w:sz w:val="28"/>
+          <w:szCs w:val="28"/>
+        </w:rPr>
+      </w:pPr>
+      <w:r>
+        <w:rPr>
+          <w:i/>
+          <w:iCs/>
+          <w:sz w:val="28"/>
+          <w:szCs w:val="28"/>
+        </w:rPr>
+        <w:t>λ</w:t>
+      </w:r>
+      <w:r>
+        <w:rPr>
+          <w:sz w:val="28"/>
+          <w:szCs w:val="28"/>
+        </w:rPr>
+        <w:t xml:space="preserve"> is the average rate of events per interval.</w:t>
+      </w:r>
+    </w:p>
+    <w:p>
+      <w:pPr>
+        <w:rPr>
+          <w:sz w:val="28"/>
+          <w:szCs w:val="28"/>
+        </w:rPr>
+      </w:pPr>
+      <w:r>
+        <w:rPr>
+          <w:sz w:val="28"/>
+          <w:szCs w:val="28"/>
+        </w:rPr>
+        <w:t>In your example:</w:t>
+      </w:r>
+    </w:p>
+    <w:p>
+      <w:pPr>
+        <w:numPr>
+          <w:ilvl w:val="0"/>
+          <w:numId w:val="4"/>
+        </w:numPr>
+        <w:rPr>
+          <w:sz w:val="28"/>
+          <w:szCs w:val="28"/>
+        </w:rPr>
+      </w:pPr>
+      <w:r>
+        <w:rPr>
+          <w:i/>
+          <w:iCs/>
+          <w:sz w:val="28"/>
+          <w:szCs w:val="28"/>
+        </w:rPr>
+        <w:t>λ</w:t>
+      </w:r>
+      <w:r>
+        <w:rPr>
+          <w:sz w:val="28"/>
+          <w:szCs w:val="28"/>
+        </w:rPr>
+        <w:t>=25 (average number of cars passing the street in a day),</w:t>
+      </w:r>
+    </w:p>
+    <w:p>
+      <w:pPr>
+        <w:numPr>
+          <w:ilvl w:val="0"/>
+          <w:numId w:val="4"/>
+        </w:numPr>
+        <w:rPr>
+          <w:sz w:val="28"/>
+          <w:szCs w:val="28"/>
+        </w:rPr>
+      </w:pPr>
+      <w:r>
+        <w:rPr>
+          <w:i/>
+          <w:iCs/>
+          <w:sz w:val="28"/>
+          <w:szCs w:val="28"/>
+        </w:rPr>
+        <w:t>k</w:t>
+      </w:r>
+      <w:r>
+        <w:rPr>
+          <w:sz w:val="28"/>
+          <w:szCs w:val="28"/>
+        </w:rPr>
+        <w:t>=28 (the number of cars you want to find the probability for).</w:t>
+      </w:r>
+    </w:p>
+    <w:p>
+      <w:pPr>
+        <w:rPr>
+          <w:sz w:val="28"/>
+          <w:szCs w:val="28"/>
+        </w:rPr>
+      </w:pPr>
+      <w:r>
+        <w:rPr>
+          <w:sz w:val="28"/>
+          <w:szCs w:val="28"/>
+        </w:rPr>
+        <w:t>Plugging in these values, the probability of observing exactly 28 cars passing the street in a day is:</w:t>
+      </w:r>
+    </w:p>
+    <w:p>
+      <w:pPr>
+        <w:rPr>
+          <w:sz w:val="28"/>
+          <w:szCs w:val="28"/>
+        </w:rPr>
+      </w:pPr>
+      <w:r>
+        <w:rPr>
+          <w:i/>
+          <w:iCs/>
+          <w:sz w:val="28"/>
+          <w:szCs w:val="28"/>
+        </w:rPr>
+        <w:t>P</w:t>
+      </w:r>
+      <w:r>
+        <w:rPr>
+          <w:sz w:val="28"/>
+          <w:szCs w:val="28"/>
+        </w:rPr>
+        <w:t>(</w:t>
+      </w:r>
+      <w:r>
+        <w:rPr>
+          <w:i/>
+          <w:iCs/>
+          <w:sz w:val="28"/>
+          <w:szCs w:val="28"/>
+        </w:rPr>
+        <w:t>X</w:t>
+      </w:r>
+      <w:r>
+        <w:rPr>
+          <w:sz w:val="28"/>
+          <w:szCs w:val="28"/>
+        </w:rPr>
+        <w:t>=</w:t>
+      </w:r>
+      <w:proofErr w:type="gramStart"/>
+      <w:r>
+        <w:rPr>
+          <w:sz w:val="28"/>
+          <w:szCs w:val="28"/>
+        </w:rPr>
+        <w:t>28)=</w:t>
+      </w:r>
+      <w:proofErr w:type="gramEnd"/>
+      <w:r>
+        <w:rPr>
+          <w:i/>
+          <w:iCs/>
+          <w:sz w:val="28"/>
+          <w:szCs w:val="28"/>
+        </w:rPr>
+        <w:t xml:space="preserve"> e</w:t>
+      </w:r>
+      <w:r>
+        <w:rPr>
+          <w:sz w:val="28"/>
+          <w:szCs w:val="28"/>
+          <w:vertAlign w:val="superscript"/>
+        </w:rPr>
+        <w:t>−25</w:t>
+      </w:r>
+      <w:r>
+        <w:rPr>
+          <w:rFonts w:ascii="Cambria Math" w:hAnsi="Cambria Math" w:cs="Cambria Math"/>
+          <w:sz w:val="28"/>
+          <w:szCs w:val="28"/>
+        </w:rPr>
+        <w:t>⋅</w:t>
+      </w:r>
+      <w:r>
+        <w:rPr>
+          <w:sz w:val="28"/>
+          <w:szCs w:val="28"/>
+        </w:rPr>
+        <w:t>25</w:t>
+      </w:r>
+      <w:r>
+        <w:rPr>
+          <w:sz w:val="28"/>
+          <w:szCs w:val="28"/>
+          <w:vertAlign w:val="superscript"/>
+        </w:rPr>
+        <w:t>28​</w:t>
+      </w:r>
+      <w:r>
+        <w:rPr>
+          <w:sz w:val="28"/>
+          <w:szCs w:val="28"/>
+        </w:rPr>
+        <w:t>/28!</w:t>
+      </w:r>
+    </w:p>
+    <w:p>
+      <w:pPr>
+        <w:rPr>
+          <w:sz w:val="28"/>
+          <w:szCs w:val="28"/>
+        </w:rPr>
+      </w:pPr>
+    </w:p>
+    <w:p>
+      <w:pPr>
+        <w:rPr>
+          <w:sz w:val="28"/>
+          <w:szCs w:val="28"/>
+        </w:rPr>
+      </w:pPr>
+    </w:p>
+    <w:p>
+      <w:pPr>
+        <w:rPr>
+          <w:sz w:val="28"/>
+          <w:szCs w:val="28"/>
+        </w:rPr>
+      </w:pPr>
+    </w:p>
+    <w:p>
+      <w:pPr>
+        <w:rPr>
+          <w:sz w:val="28"/>
+          <w:szCs w:val="28"/>
+        </w:rPr>
+      </w:pPr>
+    </w:p>
+    <w:p>
+      <w:pPr>
+        <w:rPr>
+          <w:sz w:val="28"/>
+          <w:szCs w:val="28"/>
+        </w:rPr>
+      </w:pPr>
+    </w:p>
+    <w:p>
+      <w:pPr>
+        <w:rPr>
+          <w:sz w:val="28"/>
+          <w:szCs w:val="28"/>
+        </w:rPr>
+      </w:pPr>
+    </w:p>
+    <w:p>
+      <w:pPr>
+        <w:rPr>
+          <w:sz w:val="28"/>
+          <w:szCs w:val="28"/>
+        </w:rPr>
+      </w:pPr>
+    </w:p>
+    <w:p>
+      <w:pPr>
+        <w:rPr>
+          <w:sz w:val="28"/>
+          <w:szCs w:val="28"/>
+        </w:rPr>
+      </w:pPr>
+    </w:p>
+    <w:p>
+      <w:pPr>
+        <w:rPr>
+          <w:sz w:val="28"/>
+          <w:szCs w:val="28"/>
+        </w:rPr>
+      </w:pPr>
+    </w:p>
+    <w:p>
+      <w:pPr>
+        <w:rPr>
+          <w:sz w:val="28"/>
+          <w:szCs w:val="28"/>
+        </w:rPr>
+      </w:pPr>
+    </w:p>
+    <w:p>
+      <w:pPr>
+        <w:rPr>
+          <w:sz w:val="28"/>
+          <w:szCs w:val="28"/>
+        </w:rPr>
+      </w:pPr>
+    </w:p>
+    <w:p>
+      <w:pPr>
+        <w:rPr>
+          <w:sz w:val="28"/>
+          <w:szCs w:val="28"/>
+          <w:rtl/>
+        </w:rPr>
+      </w:pPr>
+    </w:p>
+    <w:p>
+      <w:pPr>
+        <w:rPr>
+          <w:sz w:val="28"/>
+          <w:szCs w:val="28"/>
+        </w:rPr>
+      </w:pPr>
+    </w:p>
+    <w:p>
+      <w:pPr>
+        <w:rPr>
+          <w:sz w:val="28"/>
+          <w:szCs w:val="28"/>
+        </w:rPr>
+      </w:pPr>
+      <w:r>
+        <w:rPr>
+          <w:sz w:val="28"/>
+          <w:szCs w:val="28"/>
+        </w:rPr>
+        <w:t xml:space="preserve">import </w:t>
+      </w:r>
+      <w:proofErr w:type="spellStart"/>
+      <w:r>
+        <w:rPr>
+          <w:sz w:val="28"/>
+          <w:szCs w:val="28"/>
+        </w:rPr>
+        <w:t>numpy</w:t>
+      </w:r>
+      <w:proofErr w:type="spellEnd"/>
+      <w:r>
+        <w:rPr>
+          <w:sz w:val="28"/>
+          <w:szCs w:val="28"/>
+        </w:rPr>
+        <w:t xml:space="preserve"> as </w:t>
+      </w:r>
+      <w:proofErr w:type="gramStart"/>
+      <w:r>
+        <w:rPr>
+          <w:sz w:val="28"/>
+          <w:szCs w:val="28"/>
+        </w:rPr>
+        <w:t>np</w:t>
+      </w:r>
+      <w:proofErr w:type="gramEnd"/>
+    </w:p>
+    <w:p>
+      <w:pPr>
+        <w:rPr>
+          <w:sz w:val="28"/>
+          <w:szCs w:val="28"/>
+        </w:rPr>
+      </w:pPr>
+      <w:r>
+        <w:rPr>
+          <w:sz w:val="28"/>
+          <w:szCs w:val="28"/>
+        </w:rPr>
+        <w:t xml:space="preserve">import </w:t>
+      </w:r>
+      <w:proofErr w:type="spellStart"/>
+      <w:proofErr w:type="gramStart"/>
+      <w:r>
+        <w:rPr>
+          <w:sz w:val="28"/>
+          <w:szCs w:val="28"/>
+        </w:rPr>
+        <w:t>matplotlib.pyplot</w:t>
+      </w:r>
+      <w:proofErr w:type="spellEnd"/>
+      <w:proofErr w:type="gramEnd"/>
+      <w:r>
+        <w:rPr>
+          <w:sz w:val="28"/>
+          <w:szCs w:val="28"/>
+        </w:rPr>
+        <w:t xml:space="preserve"> as </w:t>
+      </w:r>
+      <w:proofErr w:type="spellStart"/>
+      <w:r>
+        <w:rPr>
+          <w:sz w:val="28"/>
+          <w:szCs w:val="28"/>
+        </w:rPr>
+        <w:t>plt</w:t>
+      </w:r>
+      <w:proofErr w:type="spellEnd"/>
+    </w:p>
+    <w:p>
+      <w:pPr>
+        <w:rPr>
+          <w:sz w:val="28"/>
+          <w:szCs w:val="28"/>
+        </w:rPr>
+      </w:pPr>
+      <w:r>
+        <w:rPr>
+          <w:sz w:val="28"/>
+          <w:szCs w:val="28"/>
+        </w:rPr>
+        <w:t xml:space="preserve">import </w:t>
+      </w:r>
+      <w:proofErr w:type="gramStart"/>
+      <w:r>
+        <w:rPr>
+          <w:sz w:val="28"/>
+          <w:szCs w:val="28"/>
+        </w:rPr>
+        <w:t>time</w:t>
+      </w:r>
+      <w:proofErr w:type="gramEnd"/>
+    </w:p>
+    <w:p>
+      <w:pPr>
+        <w:rPr>
+          <w:sz w:val="28"/>
+          <w:szCs w:val="28"/>
+        </w:rPr>
+      </w:pPr>
+      <w:r>
+        <w:rPr>
+          <w:sz w:val="28"/>
+          <w:szCs w:val="28"/>
+        </w:rPr>
+        <w:t xml:space="preserve">from </w:t>
+      </w:r>
+      <w:proofErr w:type="spellStart"/>
+      <w:proofErr w:type="gramStart"/>
+      <w:r>
+        <w:rPr>
+          <w:sz w:val="28"/>
+          <w:szCs w:val="28"/>
+        </w:rPr>
+        <w:t>scipy.stats</w:t>
+      </w:r>
+      <w:proofErr w:type="spellEnd"/>
+      <w:proofErr w:type="gramEnd"/>
+      <w:r>
+        <w:rPr>
+          <w:sz w:val="28"/>
+          <w:szCs w:val="28"/>
+        </w:rPr>
+        <w:t xml:space="preserve"> import </w:t>
+      </w:r>
+      <w:proofErr w:type="spellStart"/>
+      <w:r>
+        <w:rPr>
+          <w:sz w:val="28"/>
+          <w:szCs w:val="28"/>
+        </w:rPr>
+        <w:t>poisson</w:t>
+      </w:r>
+      <w:proofErr w:type="spellEnd"/>
+    </w:p>
+    <w:p>
+      <w:pPr>
+        <w:rPr>
+          <w:sz w:val="28"/>
+          <w:szCs w:val="28"/>
+        </w:rPr>
+      </w:pPr>
+    </w:p>
+    <w:p>
+      <w:pPr>
+        <w:rPr>
+          <w:sz w:val="28"/>
+          <w:szCs w:val="28"/>
+        </w:rPr>
+      </w:pPr>
+    </w:p>
+    <w:p>
+      <w:pPr>
+        <w:rPr>
+          <w:sz w:val="28"/>
+          <w:szCs w:val="28"/>
+        </w:rPr>
+      </w:pPr>
+      <w:r>
+        <w:rPr>
+          <w:sz w:val="28"/>
+          <w:szCs w:val="28"/>
+        </w:rPr>
+        <w:t xml:space="preserve">def </w:t>
+      </w:r>
+      <w:proofErr w:type="spellStart"/>
+      <w:r>
+        <w:rPr>
+          <w:sz w:val="28"/>
+          <w:szCs w:val="28"/>
+        </w:rPr>
+        <w:t>print_pause</w:t>
+      </w:r>
+      <w:proofErr w:type="spellEnd"/>
+      <w:r>
+        <w:rPr>
+          <w:sz w:val="28"/>
+          <w:szCs w:val="28"/>
+        </w:rPr>
+        <w:t>(message):</w:t>
+      </w:r>
+    </w:p>
+    <w:p>
+      <w:pPr>
+        <w:rPr>
+          <w:sz w:val="28"/>
+          <w:szCs w:val="28"/>
+        </w:rPr>
+      </w:pPr>
+      <w:r>
+        <w:rPr>
+          <w:sz w:val="28"/>
+          <w:szCs w:val="28"/>
+        </w:rPr>
+        <w:t xml:space="preserve">    print(message)</w:t>
+      </w:r>
+    </w:p>
+    <w:p>
+      <w:pPr>
+        <w:rPr>
+          <w:sz w:val="28"/>
+          <w:szCs w:val="28"/>
+        </w:rPr>
+      </w:pPr>
+      <w:r>
+        <w:rPr>
+          <w:sz w:val="28"/>
+          <w:szCs w:val="28"/>
+        </w:rPr>
+        <w:t xml:space="preserve">    </w:t>
+      </w:r>
+      <w:proofErr w:type="spellStart"/>
+      <w:proofErr w:type="gramStart"/>
+      <w:r>
+        <w:rPr>
+          <w:sz w:val="28"/>
+          <w:szCs w:val="28"/>
+        </w:rPr>
+        <w:t>time.sleep</w:t>
+      </w:r>
+      <w:proofErr w:type="spellEnd"/>
+      <w:proofErr w:type="gramEnd"/>
+      <w:r>
+        <w:rPr>
+          <w:sz w:val="28"/>
+          <w:szCs w:val="28"/>
+        </w:rPr>
+        <w:t>(2)</w:t>
+      </w:r>
+    </w:p>
+    <w:p>
+      <w:pPr>
+        <w:rPr>
+          <w:sz w:val="28"/>
+          <w:szCs w:val="28"/>
+        </w:rPr>
+      </w:pPr>
+    </w:p>
+    <w:p>
+      <w:pPr>
+        <w:rPr>
+          <w:sz w:val="28"/>
+          <w:szCs w:val="28"/>
+        </w:rPr>
+      </w:pPr>
+    </w:p>
+    <w:p>
+      <w:pPr>
+        <w:rPr>
+          <w:sz w:val="28"/>
+          <w:szCs w:val="28"/>
+        </w:rPr>
+      </w:pPr>
+      <w:r>
+        <w:rPr>
+          <w:sz w:val="28"/>
+          <w:szCs w:val="28"/>
+        </w:rPr>
+        <w:t xml:space="preserve">def </w:t>
+      </w:r>
+      <w:proofErr w:type="spellStart"/>
+      <w:r>
+        <w:rPr>
+          <w:sz w:val="28"/>
+          <w:szCs w:val="28"/>
+        </w:rPr>
+        <w:t>poisson_</w:t>
+      </w:r>
+      <w:proofErr w:type="gramStart"/>
+      <w:r>
+        <w:rPr>
+          <w:sz w:val="28"/>
+          <w:szCs w:val="28"/>
+        </w:rPr>
+        <w:t>drv</w:t>
+      </w:r>
+      <w:proofErr w:type="spellEnd"/>
+      <w:r>
+        <w:rPr>
+          <w:sz w:val="28"/>
+          <w:szCs w:val="28"/>
+        </w:rPr>
+        <w:t>(</w:t>
+      </w:r>
+      <w:proofErr w:type="gramEnd"/>
+      <w:r>
+        <w:rPr>
+          <w:sz w:val="28"/>
+          <w:szCs w:val="28"/>
+        </w:rPr>
+        <w:t>):</w:t>
+      </w:r>
+    </w:p>
+    <w:p>
+      <w:pPr>
+        <w:rPr>
+          <w:sz w:val="28"/>
+          <w:szCs w:val="28"/>
+        </w:rPr>
+      </w:pPr>
+      <w:r>
+        <w:rPr>
+          <w:sz w:val="28"/>
+          <w:szCs w:val="28"/>
+        </w:rPr>
+        <w:t xml:space="preserve">    # Set the parameter</w:t>
+      </w:r>
+    </w:p>
+    <w:p>
+      <w:pPr>
+        <w:rPr>
+          <w:sz w:val="28"/>
+          <w:szCs w:val="28"/>
+        </w:rPr>
+      </w:pPr>
+      <w:r>
+        <w:rPr>
+          <w:sz w:val="28"/>
+          <w:szCs w:val="28"/>
+        </w:rPr>
+        <w:t xml:space="preserve">    </w:t>
+      </w:r>
+      <w:proofErr w:type="spellStart"/>
+      <w:r>
+        <w:rPr>
+          <w:sz w:val="28"/>
+          <w:szCs w:val="28"/>
+        </w:rPr>
+        <w:t>rate_poisson</w:t>
+      </w:r>
+      <w:proofErr w:type="spellEnd"/>
+      <w:r>
+        <w:rPr>
+          <w:sz w:val="28"/>
+          <w:szCs w:val="28"/>
+        </w:rPr>
+        <w:t xml:space="preserve"> = </w:t>
+      </w:r>
+      <w:proofErr w:type="gramStart"/>
+      <w:r>
+        <w:rPr>
+          <w:sz w:val="28"/>
+          <w:szCs w:val="28"/>
+        </w:rPr>
+        <w:t>2  #</w:t>
+      </w:r>
+      <w:proofErr w:type="gramEnd"/>
+      <w:r>
+        <w:rPr>
+          <w:sz w:val="28"/>
+          <w:szCs w:val="28"/>
+        </w:rPr>
+        <w:t xml:space="preserve"> Average rate (lambda) for the Poisson distribution</w:t>
+      </w:r>
+    </w:p>
+    <w:p>
+      <w:pPr>
+        <w:rPr>
+          <w:sz w:val="28"/>
+          <w:szCs w:val="28"/>
+        </w:rPr>
+      </w:pPr>
+      <w:r>
+        <w:rPr>
+          <w:sz w:val="28"/>
+          <w:szCs w:val="28"/>
+        </w:rPr>
+        <w:t xml:space="preserve">    </w:t>
+      </w:r>
+      <w:proofErr w:type="gramStart"/>
+      <w:r>
+        <w:rPr>
+          <w:sz w:val="28"/>
+          <w:szCs w:val="28"/>
+        </w:rPr>
+        <w:t>print(</w:t>
+      </w:r>
+      <w:proofErr w:type="gramEnd"/>
+      <w:r>
+        <w:rPr>
+          <w:sz w:val="28"/>
+          <w:szCs w:val="28"/>
+        </w:rPr>
+        <w:t>"A service center receives an average of 2 customers per hour.")</w:t>
+      </w:r>
+    </w:p>
+    <w:p>
+      <w:pPr>
+        <w:rPr>
+          <w:sz w:val="28"/>
+          <w:szCs w:val="28"/>
+        </w:rPr>
+      </w:pPr>
+      <w:r>
+        <w:rPr>
+          <w:sz w:val="28"/>
+          <w:szCs w:val="28"/>
+        </w:rPr>
+        <w:t xml:space="preserve">    </w:t>
+      </w:r>
+      <w:proofErr w:type="spellStart"/>
+      <w:r>
+        <w:rPr>
+          <w:sz w:val="28"/>
+          <w:szCs w:val="28"/>
+        </w:rPr>
+        <w:t>print_</w:t>
+      </w:r>
+      <w:proofErr w:type="gramStart"/>
+      <w:r>
+        <w:rPr>
+          <w:sz w:val="28"/>
+          <w:szCs w:val="28"/>
+        </w:rPr>
+        <w:t>pause</w:t>
+      </w:r>
+      <w:proofErr w:type="spellEnd"/>
+      <w:r>
+        <w:rPr>
+          <w:sz w:val="28"/>
+          <w:szCs w:val="28"/>
+        </w:rPr>
+        <w:t>(</w:t>
+      </w:r>
+      <w:proofErr w:type="gramEnd"/>
+      <w:r>
+        <w:rPr>
+          <w:sz w:val="28"/>
+          <w:szCs w:val="28"/>
+        </w:rPr>
+        <w:t>"What is the probability of receiving at most 3 customers in the next hour?")</w:t>
+      </w:r>
+    </w:p>
+    <w:p>
+      <w:pPr>
+        <w:rPr>
+          <w:sz w:val="28"/>
+          <w:szCs w:val="28"/>
+        </w:rPr>
+      </w:pPr>
+      <w:r>
+        <w:rPr>
+          <w:sz w:val="28"/>
+          <w:szCs w:val="28"/>
+        </w:rPr>
+        <w:t xml:space="preserve">    </w:t>
+      </w:r>
+      <w:proofErr w:type="spellStart"/>
+      <w:r>
+        <w:rPr>
+          <w:sz w:val="28"/>
+          <w:szCs w:val="28"/>
+        </w:rPr>
+        <w:t>print_</w:t>
+      </w:r>
+      <w:proofErr w:type="gramStart"/>
+      <w:r>
+        <w:rPr>
+          <w:sz w:val="28"/>
+          <w:szCs w:val="28"/>
+        </w:rPr>
+        <w:t>pause</w:t>
+      </w:r>
+      <w:proofErr w:type="spellEnd"/>
+      <w:r>
+        <w:rPr>
+          <w:sz w:val="28"/>
+          <w:szCs w:val="28"/>
+        </w:rPr>
+        <w:t>(</w:t>
+      </w:r>
+      <w:proofErr w:type="gramEnd"/>
+      <w:r>
+        <w:rPr>
+          <w:sz w:val="28"/>
+          <w:szCs w:val="28"/>
+        </w:rPr>
+        <w:t>"We can use the Poisson random variable for this scenario.")</w:t>
+      </w:r>
+    </w:p>
+    <w:p>
+      <w:pPr>
+        <w:rPr>
+          <w:sz w:val="28"/>
+          <w:szCs w:val="28"/>
+        </w:rPr>
+      </w:pPr>
+      <w:r>
+        <w:rPr>
+          <w:sz w:val="28"/>
+          <w:szCs w:val="28"/>
+        </w:rPr>
+        <w:t xml:space="preserve">    </w:t>
+      </w:r>
+      <w:proofErr w:type="spellStart"/>
+      <w:r>
+        <w:rPr>
+          <w:sz w:val="28"/>
+          <w:szCs w:val="28"/>
+        </w:rPr>
+        <w:t>print_</w:t>
+      </w:r>
+      <w:proofErr w:type="gramStart"/>
+      <w:r>
+        <w:rPr>
+          <w:sz w:val="28"/>
+          <w:szCs w:val="28"/>
+        </w:rPr>
+        <w:t>pause</w:t>
+      </w:r>
+      <w:proofErr w:type="spellEnd"/>
+      <w:r>
+        <w:rPr>
+          <w:sz w:val="28"/>
+          <w:szCs w:val="28"/>
+        </w:rPr>
+        <w:t>(</w:t>
+      </w:r>
+      <w:proofErr w:type="spellStart"/>
+      <w:proofErr w:type="gramEnd"/>
+      <w:r>
+        <w:rPr>
+          <w:sz w:val="28"/>
+          <w:szCs w:val="28"/>
+        </w:rPr>
+        <w:t>f"The</w:t>
+      </w:r>
+      <w:proofErr w:type="spellEnd"/>
+      <w:r>
+        <w:rPr>
+          <w:sz w:val="28"/>
+          <w:szCs w:val="28"/>
+        </w:rPr>
+        <w:t xml:space="preserve"> average rate (lambda) is {</w:t>
+      </w:r>
+      <w:proofErr w:type="spellStart"/>
+      <w:r>
+        <w:rPr>
+          <w:sz w:val="28"/>
+          <w:szCs w:val="28"/>
+        </w:rPr>
+        <w:t>rate_poisson</w:t>
+      </w:r>
+      <w:proofErr w:type="spellEnd"/>
+      <w:r>
+        <w:rPr>
+          <w:sz w:val="28"/>
+          <w:szCs w:val="28"/>
+        </w:rPr>
+        <w:t>} customers per hour.")</w:t>
+      </w:r>
+    </w:p>
+    <w:p>
+      <w:pPr>
+        <w:rPr>
+          <w:sz w:val="28"/>
+          <w:szCs w:val="28"/>
+        </w:rPr>
+      </w:pPr>
+    </w:p>
+    <w:p>
+      <w:pPr>
+        <w:rPr>
+          <w:sz w:val="28"/>
+          <w:szCs w:val="28"/>
+        </w:rPr>
+      </w:pPr>
+      <w:r>
+        <w:rPr>
+          <w:sz w:val="28"/>
+          <w:szCs w:val="28"/>
+        </w:rPr>
+        <w:t xml:space="preserve">    # Generate Poisson random variable</w:t>
+      </w:r>
+    </w:p>
+    <w:p>
+      <w:pPr>
+        <w:rPr>
+          <w:sz w:val="28"/>
+          <w:szCs w:val="28"/>
+        </w:rPr>
+      </w:pPr>
+      <w:r>
+        <w:rPr>
+          <w:sz w:val="28"/>
+          <w:szCs w:val="28"/>
+        </w:rPr>
+        <w:lastRenderedPageBreak/>
+        <w:t xml:space="preserve">    </w:t>
+      </w:r>
+      <w:proofErr w:type="spellStart"/>
+      <w:r>
+        <w:rPr>
+          <w:sz w:val="28"/>
+          <w:szCs w:val="28"/>
+        </w:rPr>
+        <w:t>poisson_rvs</w:t>
+      </w:r>
+      <w:proofErr w:type="spellEnd"/>
+      <w:r>
+        <w:rPr>
+          <w:sz w:val="28"/>
+          <w:szCs w:val="28"/>
+        </w:rPr>
+        <w:t xml:space="preserve"> = </w:t>
+      </w:r>
+      <w:proofErr w:type="spellStart"/>
+      <w:proofErr w:type="gramStart"/>
+      <w:r>
+        <w:rPr>
+          <w:sz w:val="28"/>
+          <w:szCs w:val="28"/>
+        </w:rPr>
+        <w:t>poisson.rvs</w:t>
+      </w:r>
+      <w:proofErr w:type="spellEnd"/>
+      <w:r>
+        <w:rPr>
+          <w:sz w:val="28"/>
+          <w:szCs w:val="28"/>
+        </w:rPr>
+        <w:t>(</w:t>
+      </w:r>
+      <w:proofErr w:type="gramEnd"/>
+      <w:r>
+        <w:rPr>
+          <w:sz w:val="28"/>
+          <w:szCs w:val="28"/>
+        </w:rPr>
+        <w:t>mu=</w:t>
+      </w:r>
+      <w:proofErr w:type="spellStart"/>
+      <w:r>
+        <w:rPr>
+          <w:sz w:val="28"/>
+          <w:szCs w:val="28"/>
+        </w:rPr>
+        <w:t>rate_poisson</w:t>
+      </w:r>
+      <w:proofErr w:type="spellEnd"/>
+      <w:r>
+        <w:rPr>
+          <w:sz w:val="28"/>
+          <w:szCs w:val="28"/>
+        </w:rPr>
+        <w:t>, size=1000)</w:t>
+      </w:r>
+    </w:p>
+    <w:p>
+      <w:pPr>
+        <w:rPr>
+          <w:sz w:val="28"/>
+          <w:szCs w:val="28"/>
+        </w:rPr>
+      </w:pPr>
+    </w:p>
+    <w:p>
+      <w:pPr>
+        <w:rPr>
+          <w:sz w:val="28"/>
+          <w:szCs w:val="28"/>
+        </w:rPr>
+      </w:pPr>
+      <w:r>
+        <w:rPr>
+          <w:sz w:val="28"/>
+          <w:szCs w:val="28"/>
+        </w:rPr>
+        <w:t xml:space="preserve">    # Calculate PMF and CDF</w:t>
+      </w:r>
+    </w:p>
+    <w:p>
+      <w:pPr>
+        <w:rPr>
+          <w:sz w:val="28"/>
+          <w:szCs w:val="28"/>
+        </w:rPr>
+      </w:pPr>
+      <w:r>
+        <w:rPr>
+          <w:sz w:val="28"/>
+          <w:szCs w:val="28"/>
+        </w:rPr>
+        <w:t xml:space="preserve">    </w:t>
+      </w:r>
+      <w:proofErr w:type="spellStart"/>
+      <w:r>
+        <w:rPr>
+          <w:sz w:val="28"/>
+          <w:szCs w:val="28"/>
+        </w:rPr>
+        <w:t>k_values</w:t>
+      </w:r>
+      <w:proofErr w:type="spellEnd"/>
+      <w:r>
+        <w:rPr>
+          <w:sz w:val="28"/>
+          <w:szCs w:val="28"/>
+        </w:rPr>
+        <w:t xml:space="preserve"> = </w:t>
+      </w:r>
+      <w:proofErr w:type="spellStart"/>
+      <w:proofErr w:type="gramStart"/>
+      <w:r>
+        <w:rPr>
+          <w:sz w:val="28"/>
+          <w:szCs w:val="28"/>
+        </w:rPr>
+        <w:t>np.arange</w:t>
+      </w:r>
+      <w:proofErr w:type="spellEnd"/>
+      <w:proofErr w:type="gramEnd"/>
+      <w:r>
+        <w:rPr>
+          <w:sz w:val="28"/>
+          <w:szCs w:val="28"/>
+        </w:rPr>
+        <w:t>(0, 10)  # Adjust the range based on your scenario</w:t>
+      </w:r>
+    </w:p>
+    <w:p>
+      <w:pPr>
+        <w:rPr>
+          <w:sz w:val="28"/>
+          <w:szCs w:val="28"/>
+        </w:rPr>
+      </w:pPr>
+      <w:r>
+        <w:rPr>
+          <w:sz w:val="28"/>
+          <w:szCs w:val="28"/>
+        </w:rPr>
+        <w:t xml:space="preserve">    </w:t>
+      </w:r>
+      <w:proofErr w:type="spellStart"/>
+      <w:r>
+        <w:rPr>
+          <w:sz w:val="28"/>
+          <w:szCs w:val="28"/>
+        </w:rPr>
+        <w:t>pmf_values</w:t>
+      </w:r>
+      <w:proofErr w:type="spellEnd"/>
+      <w:r>
+        <w:rPr>
+          <w:sz w:val="28"/>
+          <w:szCs w:val="28"/>
+        </w:rPr>
+        <w:t xml:space="preserve"> = </w:t>
+      </w:r>
+      <w:proofErr w:type="spellStart"/>
+      <w:proofErr w:type="gramStart"/>
+      <w:r>
+        <w:rPr>
+          <w:sz w:val="28"/>
+          <w:szCs w:val="28"/>
+        </w:rPr>
+        <w:t>poisson.pmf</w:t>
+      </w:r>
+      <w:proofErr w:type="spellEnd"/>
+      <w:r>
+        <w:rPr>
+          <w:sz w:val="28"/>
+          <w:szCs w:val="28"/>
+        </w:rPr>
+        <w:t>(</w:t>
+      </w:r>
+      <w:proofErr w:type="spellStart"/>
+      <w:proofErr w:type="gramEnd"/>
+      <w:r>
+        <w:rPr>
+          <w:sz w:val="28"/>
+          <w:szCs w:val="28"/>
+        </w:rPr>
+        <w:t>k_values</w:t>
+      </w:r>
+      <w:proofErr w:type="spellEnd"/>
+      <w:r>
+        <w:rPr>
+          <w:sz w:val="28"/>
+          <w:szCs w:val="28"/>
+        </w:rPr>
+        <w:t>, mu=</w:t>
+      </w:r>
+      <w:proofErr w:type="spellStart"/>
+      <w:r>
+        <w:rPr>
+          <w:sz w:val="28"/>
+          <w:szCs w:val="28"/>
+        </w:rPr>
+        <w:t>rate_poisson</w:t>
+      </w:r>
+      <w:proofErr w:type="spellEnd"/>
+      <w:r>
+        <w:rPr>
+          <w:sz w:val="28"/>
+          <w:szCs w:val="28"/>
+        </w:rPr>
+        <w:t>)</w:t>
+      </w:r>
+    </w:p>
+    <w:p>
+      <w:pPr>
+        <w:rPr>
+          <w:sz w:val="28"/>
+          <w:szCs w:val="28"/>
+        </w:rPr>
+      </w:pPr>
+      <w:r>
+        <w:rPr>
+          <w:sz w:val="28"/>
+          <w:szCs w:val="28"/>
+        </w:rPr>
+        <w:t xml:space="preserve">    </w:t>
+      </w:r>
+      <w:proofErr w:type="spellStart"/>
+      <w:r>
+        <w:rPr>
+          <w:sz w:val="28"/>
+          <w:szCs w:val="28"/>
+        </w:rPr>
+        <w:t>cdf_values</w:t>
+      </w:r>
+      <w:proofErr w:type="spellEnd"/>
+      <w:r>
+        <w:rPr>
+          <w:sz w:val="28"/>
+          <w:szCs w:val="28"/>
+        </w:rPr>
+        <w:t xml:space="preserve"> = </w:t>
+      </w:r>
+      <w:proofErr w:type="spellStart"/>
+      <w:proofErr w:type="gramStart"/>
+      <w:r>
+        <w:rPr>
+          <w:sz w:val="28"/>
+          <w:szCs w:val="28"/>
+        </w:rPr>
+        <w:t>poisson.cdf</w:t>
+      </w:r>
+      <w:proofErr w:type="spellEnd"/>
+      <w:r>
+        <w:rPr>
+          <w:sz w:val="28"/>
+          <w:szCs w:val="28"/>
+        </w:rPr>
+        <w:t>(</w:t>
+      </w:r>
+      <w:proofErr w:type="spellStart"/>
+      <w:proofErr w:type="gramEnd"/>
+      <w:r>
+        <w:rPr>
+          <w:sz w:val="28"/>
+          <w:szCs w:val="28"/>
+        </w:rPr>
+        <w:t>k_values</w:t>
+      </w:r>
+      <w:proofErr w:type="spellEnd"/>
+      <w:r>
+        <w:rPr>
+          <w:sz w:val="28"/>
+          <w:szCs w:val="28"/>
+        </w:rPr>
+        <w:t>, mu=</w:t>
+      </w:r>
+      <w:proofErr w:type="spellStart"/>
+      <w:r>
+        <w:rPr>
+          <w:sz w:val="28"/>
+          <w:szCs w:val="28"/>
+        </w:rPr>
+        <w:t>rate_poisson</w:t>
+      </w:r>
+      <w:proofErr w:type="spellEnd"/>
+      <w:r>
+        <w:rPr>
+          <w:sz w:val="28"/>
+          <w:szCs w:val="28"/>
+        </w:rPr>
+        <w:t>)</w:t>
+      </w:r>
+    </w:p>
+    <w:p>
+      <w:pPr>
+        <w:rPr>
+          <w:sz w:val="28"/>
+          <w:szCs w:val="28"/>
+        </w:rPr>
+      </w:pPr>
+    </w:p>
+    <w:p>
+      <w:pPr>
+        <w:rPr>
+          <w:sz w:val="28"/>
+          <w:szCs w:val="28"/>
+        </w:rPr>
+      </w:pPr>
+      <w:r>
+        <w:rPr>
+          <w:sz w:val="28"/>
+          <w:szCs w:val="28"/>
+        </w:rPr>
+        <w:t xml:space="preserve">    # Calculate mean and variance</w:t>
+      </w:r>
+    </w:p>
+    <w:p>
+      <w:pPr>
+        <w:rPr>
+          <w:sz w:val="28"/>
+          <w:szCs w:val="28"/>
+        </w:rPr>
+      </w:pPr>
+      <w:r>
+        <w:rPr>
+          <w:sz w:val="28"/>
+          <w:szCs w:val="28"/>
+        </w:rPr>
+        <w:t xml:space="preserve">    </w:t>
+      </w:r>
+      <w:proofErr w:type="spellStart"/>
+      <w:r>
+        <w:rPr>
+          <w:sz w:val="28"/>
+          <w:szCs w:val="28"/>
+        </w:rPr>
+        <w:t>mean_poisson</w:t>
+      </w:r>
+      <w:proofErr w:type="spellEnd"/>
+      <w:r>
+        <w:rPr>
+          <w:sz w:val="28"/>
+          <w:szCs w:val="28"/>
+        </w:rPr>
+        <w:t xml:space="preserve"> = </w:t>
+      </w:r>
+      <w:proofErr w:type="spellStart"/>
+      <w:proofErr w:type="gramStart"/>
+      <w:r>
+        <w:rPr>
+          <w:sz w:val="28"/>
+          <w:szCs w:val="28"/>
+        </w:rPr>
+        <w:t>poisson.mean</w:t>
+      </w:r>
+      <w:proofErr w:type="spellEnd"/>
+      <w:proofErr w:type="gramEnd"/>
+      <w:r>
+        <w:rPr>
+          <w:sz w:val="28"/>
+          <w:szCs w:val="28"/>
+        </w:rPr>
+        <w:t>(mu=</w:t>
+      </w:r>
+      <w:proofErr w:type="spellStart"/>
+      <w:r>
+        <w:rPr>
+          <w:sz w:val="28"/>
+          <w:szCs w:val="28"/>
+        </w:rPr>
+        <w:t>rate_poisson</w:t>
+      </w:r>
+      <w:proofErr w:type="spellEnd"/>
+      <w:r>
+        <w:rPr>
+          <w:sz w:val="28"/>
+          <w:szCs w:val="28"/>
+        </w:rPr>
+        <w:t>)</w:t>
+      </w:r>
+    </w:p>
+    <w:p>
+      <w:pPr>
+        <w:rPr>
+          <w:sz w:val="28"/>
+          <w:szCs w:val="28"/>
+        </w:rPr>
+      </w:pPr>
+      <w:r>
+        <w:rPr>
+          <w:sz w:val="28"/>
+          <w:szCs w:val="28"/>
+        </w:rPr>
+        <w:t xml:space="preserve">    </w:t>
+      </w:r>
+      <w:proofErr w:type="spellStart"/>
+      <w:r>
+        <w:rPr>
+          <w:sz w:val="28"/>
+          <w:szCs w:val="28"/>
+        </w:rPr>
+        <w:t>variance_poisson</w:t>
+      </w:r>
+      <w:proofErr w:type="spellEnd"/>
+      <w:r>
+        <w:rPr>
+          <w:sz w:val="28"/>
+          <w:szCs w:val="28"/>
+        </w:rPr>
+        <w:t xml:space="preserve"> = </w:t>
+      </w:r>
+      <w:proofErr w:type="spellStart"/>
+      <w:r>
+        <w:rPr>
+          <w:sz w:val="28"/>
+          <w:szCs w:val="28"/>
+        </w:rPr>
+        <w:t>poisson.var</w:t>
+      </w:r>
+      <w:proofErr w:type="spellEnd"/>
+      <w:r>
+        <w:rPr>
+          <w:sz w:val="28"/>
+          <w:szCs w:val="28"/>
+        </w:rPr>
+        <w:t>(mu=</w:t>
+      </w:r>
+      <w:proofErr w:type="spellStart"/>
+      <w:r>
+        <w:rPr>
+          <w:sz w:val="28"/>
+          <w:szCs w:val="28"/>
+        </w:rPr>
+        <w:t>rate_poisson</w:t>
+      </w:r>
+      <w:proofErr w:type="spellEnd"/>
+      <w:r>
+        <w:rPr>
+          <w:sz w:val="28"/>
+          <w:szCs w:val="28"/>
+        </w:rPr>
+        <w:t>)</w:t>
+      </w:r>
+    </w:p>
+    <w:p>
+      <w:pPr>
+        <w:rPr>
+          <w:sz w:val="28"/>
+          <w:szCs w:val="28"/>
+        </w:rPr>
+      </w:pPr>
+    </w:p>
+    <w:p>
+      <w:pPr>
+        <w:rPr>
+          <w:sz w:val="28"/>
+          <w:szCs w:val="28"/>
+        </w:rPr>
+      </w:pPr>
+      <w:r>
+        <w:rPr>
+          <w:sz w:val="28"/>
+          <w:szCs w:val="28"/>
+        </w:rPr>
+        <w:t xml:space="preserve">    # Display </w:t>
+      </w:r>
+      <w:proofErr w:type="gramStart"/>
+      <w:r>
+        <w:rPr>
+          <w:sz w:val="28"/>
+          <w:szCs w:val="28"/>
+        </w:rPr>
+        <w:t>mean</w:t>
+      </w:r>
+      <w:proofErr w:type="gramEnd"/>
+      <w:r>
+        <w:rPr>
+          <w:sz w:val="28"/>
+          <w:szCs w:val="28"/>
+        </w:rPr>
+        <w:t xml:space="preserve"> and variance</w:t>
+      </w:r>
+    </w:p>
+    <w:p>
+      <w:pPr>
+        <w:rPr>
+          <w:sz w:val="28"/>
+          <w:szCs w:val="28"/>
+        </w:rPr>
+      </w:pPr>
+      <w:r>
+        <w:rPr>
+          <w:sz w:val="28"/>
+          <w:szCs w:val="28"/>
+        </w:rPr>
+        <w:t xml:space="preserve">    </w:t>
+      </w:r>
+      <w:proofErr w:type="spellStart"/>
+      <w:r>
+        <w:rPr>
+          <w:sz w:val="28"/>
+          <w:szCs w:val="28"/>
+        </w:rPr>
+        <w:t>print_</w:t>
+      </w:r>
+      <w:proofErr w:type="gramStart"/>
+      <w:r>
+        <w:rPr>
+          <w:sz w:val="28"/>
+          <w:szCs w:val="28"/>
+        </w:rPr>
+        <w:t>pause</w:t>
+      </w:r>
+      <w:proofErr w:type="spellEnd"/>
+      <w:r>
+        <w:rPr>
+          <w:sz w:val="28"/>
+          <w:szCs w:val="28"/>
+        </w:rPr>
+        <w:t>(</w:t>
+      </w:r>
+      <w:proofErr w:type="spellStart"/>
+      <w:proofErr w:type="gramEnd"/>
+      <w:r>
+        <w:rPr>
+          <w:sz w:val="28"/>
+          <w:szCs w:val="28"/>
+        </w:rPr>
+        <w:t>f"The</w:t>
+      </w:r>
+      <w:proofErr w:type="spellEnd"/>
+      <w:r>
+        <w:rPr>
+          <w:sz w:val="28"/>
+          <w:szCs w:val="28"/>
+        </w:rPr>
+        <w:t xml:space="preserve"> MEAN value = {</w:t>
+      </w:r>
+      <w:proofErr w:type="spellStart"/>
+      <w:r>
+        <w:rPr>
+          <w:sz w:val="28"/>
+          <w:szCs w:val="28"/>
+        </w:rPr>
+        <w:t>mean_poisson</w:t>
+      </w:r>
+      <w:proofErr w:type="spellEnd"/>
+      <w:r>
+        <w:rPr>
+          <w:sz w:val="28"/>
+          <w:szCs w:val="28"/>
+        </w:rPr>
+        <w:t>}")</w:t>
+      </w:r>
+    </w:p>
+    <w:p>
+      <w:pPr>
+        <w:rPr>
+          <w:sz w:val="28"/>
+          <w:szCs w:val="28"/>
+        </w:rPr>
+      </w:pPr>
+      <w:r>
+        <w:rPr>
+          <w:sz w:val="28"/>
+          <w:szCs w:val="28"/>
+        </w:rPr>
+        <w:t xml:space="preserve">    </w:t>
+      </w:r>
+      <w:proofErr w:type="spellStart"/>
+      <w:r>
+        <w:rPr>
+          <w:sz w:val="28"/>
+          <w:szCs w:val="28"/>
+        </w:rPr>
+        <w:t>print_</w:t>
+      </w:r>
+      <w:proofErr w:type="gramStart"/>
+      <w:r>
+        <w:rPr>
+          <w:sz w:val="28"/>
+          <w:szCs w:val="28"/>
+        </w:rPr>
+        <w:t>pause</w:t>
+      </w:r>
+      <w:proofErr w:type="spellEnd"/>
+      <w:r>
+        <w:rPr>
+          <w:sz w:val="28"/>
+          <w:szCs w:val="28"/>
+        </w:rPr>
+        <w:t>(</w:t>
+      </w:r>
+      <w:proofErr w:type="spellStart"/>
+      <w:proofErr w:type="gramEnd"/>
+      <w:r>
+        <w:rPr>
+          <w:sz w:val="28"/>
+          <w:szCs w:val="28"/>
+        </w:rPr>
+        <w:t>f"The</w:t>
+      </w:r>
+      <w:proofErr w:type="spellEnd"/>
+      <w:r>
+        <w:rPr>
+          <w:sz w:val="28"/>
+          <w:szCs w:val="28"/>
+        </w:rPr>
+        <w:t xml:space="preserve"> VARIANCE value = {</w:t>
+      </w:r>
+      <w:proofErr w:type="spellStart"/>
+      <w:r>
+        <w:rPr>
+          <w:sz w:val="28"/>
+          <w:szCs w:val="28"/>
+        </w:rPr>
+        <w:t>variance_poisson</w:t>
+      </w:r>
+      <w:proofErr w:type="spellEnd"/>
+      <w:r>
+        <w:rPr>
+          <w:sz w:val="28"/>
+          <w:szCs w:val="28"/>
+        </w:rPr>
+        <w:t>}")</w:t>
+      </w:r>
+    </w:p>
+    <w:p>
+      <w:pPr>
+        <w:rPr>
+          <w:sz w:val="28"/>
+          <w:szCs w:val="28"/>
+        </w:rPr>
+      </w:pPr>
+    </w:p>
+    <w:p>
+      <w:pPr>
+        <w:rPr>
+          <w:sz w:val="28"/>
+          <w:szCs w:val="28"/>
+        </w:rPr>
+      </w:pPr>
+      <w:r>
+        <w:rPr>
+          <w:sz w:val="28"/>
+          <w:szCs w:val="28"/>
+        </w:rPr>
+        <w:t xml:space="preserve">    </w:t>
+      </w:r>
+      <w:proofErr w:type="spellStart"/>
+      <w:r>
+        <w:rPr>
+          <w:sz w:val="28"/>
+          <w:szCs w:val="28"/>
+        </w:rPr>
+        <w:t>cdf</w:t>
+      </w:r>
+      <w:proofErr w:type="spellEnd"/>
+      <w:r>
+        <w:rPr>
+          <w:sz w:val="28"/>
+          <w:szCs w:val="28"/>
+        </w:rPr>
+        <w:t xml:space="preserve"> = </w:t>
+      </w:r>
+      <w:proofErr w:type="spellStart"/>
+      <w:proofErr w:type="gramStart"/>
+      <w:r>
+        <w:rPr>
+          <w:sz w:val="28"/>
+          <w:szCs w:val="28"/>
+        </w:rPr>
+        <w:t>poisson.cdf</w:t>
+      </w:r>
+      <w:proofErr w:type="spellEnd"/>
+      <w:r>
+        <w:rPr>
+          <w:sz w:val="28"/>
+          <w:szCs w:val="28"/>
+        </w:rPr>
+        <w:t>(</w:t>
+      </w:r>
+      <w:proofErr w:type="gramEnd"/>
+      <w:r>
+        <w:rPr>
+          <w:sz w:val="28"/>
+          <w:szCs w:val="28"/>
+        </w:rPr>
+        <w:t>3, mu=</w:t>
+      </w:r>
+      <w:proofErr w:type="spellStart"/>
+      <w:r>
+        <w:rPr>
+          <w:sz w:val="28"/>
+          <w:szCs w:val="28"/>
+        </w:rPr>
+        <w:t>rate_poisson</w:t>
+      </w:r>
+      <w:proofErr w:type="spellEnd"/>
+      <w:r>
+        <w:rPr>
+          <w:sz w:val="28"/>
+          <w:szCs w:val="28"/>
+        </w:rPr>
+        <w:t>)</w:t>
+      </w:r>
+    </w:p>
+    <w:p>
+      <w:pPr>
+        <w:rPr>
+          <w:sz w:val="28"/>
+          <w:szCs w:val="28"/>
+        </w:rPr>
+      </w:pPr>
+      <w:r>
+        <w:rPr>
+          <w:sz w:val="28"/>
+          <w:szCs w:val="28"/>
+        </w:rPr>
+        <w:t xml:space="preserve">    </w:t>
+      </w:r>
+      <w:proofErr w:type="spellStart"/>
+      <w:r>
+        <w:rPr>
+          <w:sz w:val="28"/>
+          <w:szCs w:val="28"/>
+        </w:rPr>
+        <w:t>print_</w:t>
+      </w:r>
+      <w:proofErr w:type="gramStart"/>
+      <w:r>
+        <w:rPr>
+          <w:sz w:val="28"/>
+          <w:szCs w:val="28"/>
+        </w:rPr>
+        <w:t>pause</w:t>
+      </w:r>
+      <w:proofErr w:type="spellEnd"/>
+      <w:r>
+        <w:rPr>
+          <w:sz w:val="28"/>
+          <w:szCs w:val="28"/>
+        </w:rPr>
+        <w:t>(</w:t>
+      </w:r>
+      <w:proofErr w:type="gramEnd"/>
+      <w:r>
+        <w:rPr>
+          <w:sz w:val="28"/>
+          <w:szCs w:val="28"/>
+        </w:rPr>
+        <w:t>"To calculate the probability of receiving at most 3 customers in the next hour,")</w:t>
+      </w:r>
+    </w:p>
+    <w:p>
+      <w:pPr>
+        <w:rPr>
+          <w:sz w:val="28"/>
+          <w:szCs w:val="28"/>
+        </w:rPr>
+      </w:pPr>
+      <w:r>
+        <w:rPr>
+          <w:sz w:val="28"/>
+          <w:szCs w:val="28"/>
+        </w:rPr>
+        <w:t xml:space="preserve">    </w:t>
+      </w:r>
+      <w:proofErr w:type="spellStart"/>
+      <w:r>
+        <w:rPr>
+          <w:sz w:val="28"/>
+          <w:szCs w:val="28"/>
+        </w:rPr>
+        <w:t>print_</w:t>
+      </w:r>
+      <w:proofErr w:type="gramStart"/>
+      <w:r>
+        <w:rPr>
+          <w:sz w:val="28"/>
+          <w:szCs w:val="28"/>
+        </w:rPr>
+        <w:t>pause</w:t>
+      </w:r>
+      <w:proofErr w:type="spellEnd"/>
+      <w:r>
+        <w:rPr>
+          <w:sz w:val="28"/>
+          <w:szCs w:val="28"/>
+        </w:rPr>
+        <w:t>(</w:t>
+      </w:r>
+      <w:proofErr w:type="spellStart"/>
+      <w:proofErr w:type="gramEnd"/>
+      <w:r>
+        <w:rPr>
+          <w:sz w:val="28"/>
+          <w:szCs w:val="28"/>
+        </w:rPr>
+        <w:t>f"We</w:t>
+      </w:r>
+      <w:proofErr w:type="spellEnd"/>
+      <w:r>
+        <w:rPr>
+          <w:sz w:val="28"/>
+          <w:szCs w:val="28"/>
+        </w:rPr>
+        <w:t xml:space="preserve"> must calculate the CDF of 3, which is approximately {cdf:.4f}")</w:t>
+      </w:r>
+    </w:p>
+    <w:p>
+      <w:pPr>
+        <w:rPr>
+          <w:sz w:val="28"/>
+          <w:szCs w:val="28"/>
+        </w:rPr>
+      </w:pPr>
+      <w:r>
+        <w:rPr>
+          <w:sz w:val="28"/>
+          <w:szCs w:val="28"/>
+        </w:rPr>
+        <w:t xml:space="preserve">    </w:t>
+      </w:r>
+      <w:proofErr w:type="spellStart"/>
+      <w:proofErr w:type="gramStart"/>
+      <w:r>
+        <w:rPr>
+          <w:sz w:val="28"/>
+          <w:szCs w:val="28"/>
+        </w:rPr>
+        <w:t>time.sleep</w:t>
+      </w:r>
+      <w:proofErr w:type="spellEnd"/>
+      <w:proofErr w:type="gramEnd"/>
+      <w:r>
+        <w:rPr>
+          <w:sz w:val="28"/>
+          <w:szCs w:val="28"/>
+        </w:rPr>
+        <w:t>(4)</w:t>
+      </w:r>
+    </w:p>
+    <w:p>
+      <w:pPr>
+        <w:rPr>
+          <w:sz w:val="28"/>
+          <w:szCs w:val="28"/>
+        </w:rPr>
+      </w:pPr>
+    </w:p>
+    <w:p>
+      <w:pPr>
+        <w:rPr>
+          <w:sz w:val="28"/>
+          <w:szCs w:val="28"/>
+        </w:rPr>
+      </w:pPr>
+      <w:r>
+        <w:rPr>
+          <w:sz w:val="28"/>
+          <w:szCs w:val="28"/>
+        </w:rPr>
+        <w:t xml:space="preserve">    </w:t>
+      </w:r>
+      <w:proofErr w:type="spellStart"/>
+      <w:r>
+        <w:rPr>
+          <w:sz w:val="28"/>
+          <w:szCs w:val="28"/>
+        </w:rPr>
+        <w:t>print_</w:t>
+      </w:r>
+      <w:proofErr w:type="gramStart"/>
+      <w:r>
+        <w:rPr>
+          <w:sz w:val="28"/>
+          <w:szCs w:val="28"/>
+        </w:rPr>
+        <w:t>pause</w:t>
+      </w:r>
+      <w:proofErr w:type="spellEnd"/>
+      <w:r>
+        <w:rPr>
+          <w:sz w:val="28"/>
+          <w:szCs w:val="28"/>
+        </w:rPr>
+        <w:t>(</w:t>
+      </w:r>
+      <w:proofErr w:type="gramEnd"/>
+      <w:r>
+        <w:rPr>
+          <w:sz w:val="28"/>
+          <w:szCs w:val="28"/>
+        </w:rPr>
+        <w:t>"Now let's visualize the PMF and CDF:")</w:t>
+      </w:r>
+    </w:p>
+    <w:p>
+      <w:pPr>
+        <w:rPr>
+          <w:sz w:val="28"/>
+          <w:szCs w:val="28"/>
+        </w:rPr>
+      </w:pPr>
+      <w:r>
+        <w:rPr>
+          <w:sz w:val="28"/>
+          <w:szCs w:val="28"/>
+        </w:rPr>
+        <w:t xml:space="preserve">    </w:t>
+      </w:r>
+      <w:proofErr w:type="spellStart"/>
+      <w:proofErr w:type="gramStart"/>
+      <w:r>
+        <w:rPr>
+          <w:sz w:val="28"/>
+          <w:szCs w:val="28"/>
+        </w:rPr>
+        <w:t>time.sleep</w:t>
+      </w:r>
+      <w:proofErr w:type="spellEnd"/>
+      <w:proofErr w:type="gramEnd"/>
+      <w:r>
+        <w:rPr>
+          <w:sz w:val="28"/>
+          <w:szCs w:val="28"/>
+        </w:rPr>
+        <w:t>(3)</w:t>
+      </w:r>
+    </w:p>
+    <w:p>
+      <w:pPr>
+        <w:rPr>
+          <w:sz w:val="28"/>
+          <w:szCs w:val="28"/>
+        </w:rPr>
+      </w:pPr>
+      <w:r>
+        <w:rPr>
+          <w:sz w:val="28"/>
+          <w:szCs w:val="28"/>
+        </w:rPr>
+        <w:t xml:space="preserve">    </w:t>
+      </w:r>
+      <w:proofErr w:type="spellStart"/>
+      <w:r>
+        <w:rPr>
+          <w:sz w:val="28"/>
+          <w:szCs w:val="28"/>
+        </w:rPr>
+        <w:t>show_x</w:t>
+      </w:r>
+      <w:proofErr w:type="spellEnd"/>
+      <w:r>
+        <w:rPr>
+          <w:sz w:val="28"/>
+          <w:szCs w:val="28"/>
+        </w:rPr>
+        <w:t xml:space="preserve"> = </w:t>
+      </w:r>
+      <w:proofErr w:type="gramStart"/>
+      <w:r>
+        <w:rPr>
+          <w:sz w:val="28"/>
+          <w:szCs w:val="28"/>
+        </w:rPr>
+        <w:t>int(</w:t>
+      </w:r>
+      <w:proofErr w:type="gramEnd"/>
+      <w:r>
+        <w:rPr>
+          <w:sz w:val="28"/>
+          <w:szCs w:val="28"/>
+        </w:rPr>
+        <w:t>input("Show? (1 for Yes, 0 for No): "))</w:t>
+      </w:r>
+    </w:p>
+    <w:p>
+      <w:pPr>
+        <w:rPr>
+          <w:sz w:val="28"/>
+          <w:szCs w:val="28"/>
+        </w:rPr>
+      </w:pPr>
+      <w:r>
+        <w:rPr>
+          <w:sz w:val="28"/>
+          <w:szCs w:val="28"/>
+        </w:rPr>
+        <w:t xml:space="preserve">    if </w:t>
+      </w:r>
+      <w:proofErr w:type="spellStart"/>
+      <w:r>
+        <w:rPr>
+          <w:sz w:val="28"/>
+          <w:szCs w:val="28"/>
+        </w:rPr>
+        <w:t>show_x</w:t>
+      </w:r>
+      <w:proofErr w:type="spellEnd"/>
+      <w:r>
+        <w:rPr>
+          <w:sz w:val="28"/>
+          <w:szCs w:val="28"/>
+        </w:rPr>
+        <w:t xml:space="preserve"> == 1:</w:t>
+      </w:r>
+    </w:p>
+    <w:p>
+      <w:pPr>
+        <w:rPr>
+          <w:sz w:val="28"/>
+          <w:szCs w:val="28"/>
+        </w:rPr>
+      </w:pPr>
+      <w:r>
+        <w:rPr>
+          <w:sz w:val="28"/>
+          <w:szCs w:val="28"/>
+        </w:rPr>
+        <w:lastRenderedPageBreak/>
+        <w:t xml:space="preserve">        </w:t>
+      </w:r>
+      <w:proofErr w:type="spellStart"/>
+      <w:proofErr w:type="gramStart"/>
+      <w:r>
+        <w:rPr>
+          <w:sz w:val="28"/>
+          <w:szCs w:val="28"/>
+        </w:rPr>
+        <w:t>plt.figure</w:t>
+      </w:r>
+      <w:proofErr w:type="spellEnd"/>
+      <w:proofErr w:type="gramEnd"/>
+      <w:r>
+        <w:rPr>
+          <w:sz w:val="28"/>
+          <w:szCs w:val="28"/>
+        </w:rPr>
+        <w:t>(</w:t>
+      </w:r>
+      <w:proofErr w:type="spellStart"/>
+      <w:r>
+        <w:rPr>
+          <w:sz w:val="28"/>
+          <w:szCs w:val="28"/>
+        </w:rPr>
+        <w:t>figsize</w:t>
+      </w:r>
+      <w:proofErr w:type="spellEnd"/>
+      <w:r>
+        <w:rPr>
+          <w:sz w:val="28"/>
+          <w:szCs w:val="28"/>
+        </w:rPr>
+        <w:t>=(12, 6))</w:t>
+      </w:r>
+    </w:p>
+    <w:p>
+      <w:pPr>
+        <w:rPr>
+          <w:sz w:val="28"/>
+          <w:szCs w:val="28"/>
+        </w:rPr>
+      </w:pPr>
+    </w:p>
+    <w:p>
+      <w:pPr>
+        <w:rPr>
+          <w:sz w:val="28"/>
+          <w:szCs w:val="28"/>
+        </w:rPr>
+      </w:pPr>
+      <w:r>
+        <w:rPr>
+          <w:sz w:val="28"/>
+          <w:szCs w:val="28"/>
+        </w:rPr>
+        <w:t xml:space="preserve">        </w:t>
+      </w:r>
+      <w:proofErr w:type="spellStart"/>
+      <w:proofErr w:type="gramStart"/>
+      <w:r>
+        <w:rPr>
+          <w:sz w:val="28"/>
+          <w:szCs w:val="28"/>
+        </w:rPr>
+        <w:t>plt.subplot</w:t>
+      </w:r>
+      <w:proofErr w:type="spellEnd"/>
+      <w:proofErr w:type="gramEnd"/>
+      <w:r>
+        <w:rPr>
+          <w:sz w:val="28"/>
+          <w:szCs w:val="28"/>
+        </w:rPr>
+        <w:t>(121)</w:t>
+      </w:r>
+    </w:p>
+    <w:p>
+      <w:pPr>
+        <w:rPr>
+          <w:sz w:val="28"/>
+          <w:szCs w:val="28"/>
+        </w:rPr>
+      </w:pPr>
+      <w:r>
+        <w:rPr>
+          <w:sz w:val="28"/>
+          <w:szCs w:val="28"/>
+        </w:rPr>
+        <w:t xml:space="preserve">        </w:t>
+      </w:r>
+      <w:proofErr w:type="spellStart"/>
+      <w:proofErr w:type="gramStart"/>
+      <w:r>
+        <w:rPr>
+          <w:sz w:val="28"/>
+          <w:szCs w:val="28"/>
+        </w:rPr>
+        <w:t>plt.plot</w:t>
+      </w:r>
+      <w:proofErr w:type="spellEnd"/>
+      <w:proofErr w:type="gramEnd"/>
+      <w:r>
+        <w:rPr>
+          <w:sz w:val="28"/>
+          <w:szCs w:val="28"/>
+        </w:rPr>
+        <w:t>(</w:t>
+      </w:r>
+      <w:proofErr w:type="spellStart"/>
+      <w:r>
+        <w:rPr>
+          <w:sz w:val="28"/>
+          <w:szCs w:val="28"/>
+        </w:rPr>
+        <w:t>k_values</w:t>
+      </w:r>
+      <w:proofErr w:type="spellEnd"/>
+      <w:r>
+        <w:rPr>
+          <w:sz w:val="28"/>
+          <w:szCs w:val="28"/>
+        </w:rPr>
+        <w:t xml:space="preserve">, </w:t>
+      </w:r>
+      <w:proofErr w:type="spellStart"/>
+      <w:r>
+        <w:rPr>
+          <w:sz w:val="28"/>
+          <w:szCs w:val="28"/>
+        </w:rPr>
+        <w:t>pmf_values</w:t>
+      </w:r>
+      <w:proofErr w:type="spellEnd"/>
+      <w:r>
+        <w:rPr>
+          <w:sz w:val="28"/>
+          <w:szCs w:val="28"/>
+        </w:rPr>
+        <w:t>, "</w:t>
+      </w:r>
+      <w:proofErr w:type="spellStart"/>
+      <w:r>
+        <w:rPr>
+          <w:sz w:val="28"/>
+          <w:szCs w:val="28"/>
+        </w:rPr>
+        <w:t>bo</w:t>
+      </w:r>
+      <w:proofErr w:type="spellEnd"/>
+      <w:r>
+        <w:rPr>
+          <w:sz w:val="28"/>
+          <w:szCs w:val="28"/>
+        </w:rPr>
+        <w:t xml:space="preserve">", </w:t>
+      </w:r>
+      <w:proofErr w:type="spellStart"/>
+      <w:r>
+        <w:rPr>
+          <w:sz w:val="28"/>
+          <w:szCs w:val="28"/>
+        </w:rPr>
+        <w:t>ms</w:t>
+      </w:r>
+      <w:proofErr w:type="spellEnd"/>
+      <w:r>
+        <w:rPr>
+          <w:sz w:val="28"/>
+          <w:szCs w:val="28"/>
+        </w:rPr>
+        <w:t>=8, label="Poisson PMF")</w:t>
+      </w:r>
+    </w:p>
+    <w:p>
+      <w:pPr>
+        <w:rPr>
+          <w:sz w:val="28"/>
+          <w:szCs w:val="28"/>
+        </w:rPr>
+      </w:pPr>
+      <w:r>
+        <w:rPr>
+          <w:sz w:val="28"/>
+          <w:szCs w:val="28"/>
+        </w:rPr>
+        <w:t xml:space="preserve">        </w:t>
+      </w:r>
+      <w:proofErr w:type="spellStart"/>
+      <w:proofErr w:type="gramStart"/>
+      <w:r>
+        <w:rPr>
+          <w:sz w:val="28"/>
+          <w:szCs w:val="28"/>
+        </w:rPr>
+        <w:t>plt.vlines</w:t>
+      </w:r>
+      <w:proofErr w:type="spellEnd"/>
+      <w:proofErr w:type="gramEnd"/>
+      <w:r>
+        <w:rPr>
+          <w:sz w:val="28"/>
+          <w:szCs w:val="28"/>
+        </w:rPr>
+        <w:t>(</w:t>
+      </w:r>
+      <w:proofErr w:type="spellStart"/>
+      <w:r>
+        <w:rPr>
+          <w:sz w:val="28"/>
+          <w:szCs w:val="28"/>
+        </w:rPr>
+        <w:t>k_values</w:t>
+      </w:r>
+      <w:proofErr w:type="spellEnd"/>
+      <w:r>
+        <w:rPr>
+          <w:sz w:val="28"/>
+          <w:szCs w:val="28"/>
+        </w:rPr>
+        <w:t xml:space="preserve">, 0, </w:t>
+      </w:r>
+      <w:proofErr w:type="spellStart"/>
+      <w:r>
+        <w:rPr>
+          <w:sz w:val="28"/>
+          <w:szCs w:val="28"/>
+        </w:rPr>
+        <w:t>pmf_values</w:t>
+      </w:r>
+      <w:proofErr w:type="spellEnd"/>
+      <w:r>
+        <w:rPr>
+          <w:sz w:val="28"/>
+          <w:szCs w:val="28"/>
+        </w:rPr>
+        <w:t xml:space="preserve">, colors="b", </w:t>
+      </w:r>
+      <w:proofErr w:type="spellStart"/>
+      <w:r>
+        <w:rPr>
+          <w:sz w:val="28"/>
+          <w:szCs w:val="28"/>
+        </w:rPr>
+        <w:t>lw</w:t>
+      </w:r>
+      <w:proofErr w:type="spellEnd"/>
+      <w:r>
+        <w:rPr>
+          <w:sz w:val="28"/>
+          <w:szCs w:val="28"/>
+        </w:rPr>
+        <w:t>=5, alpha=0.5)</w:t>
+      </w:r>
+    </w:p>
+    <w:p>
+      <w:pPr>
+        <w:rPr>
+          <w:sz w:val="28"/>
+          <w:szCs w:val="28"/>
+        </w:rPr>
+      </w:pPr>
+      <w:r>
+        <w:rPr>
+          <w:sz w:val="28"/>
+          <w:szCs w:val="28"/>
+        </w:rPr>
+        <w:t xml:space="preserve">        </w:t>
+      </w:r>
+      <w:proofErr w:type="spellStart"/>
+      <w:proofErr w:type="gramStart"/>
+      <w:r>
+        <w:rPr>
+          <w:sz w:val="28"/>
+          <w:szCs w:val="28"/>
+        </w:rPr>
+        <w:t>plt.title</w:t>
+      </w:r>
+      <w:proofErr w:type="spellEnd"/>
+      <w:proofErr w:type="gramEnd"/>
+      <w:r>
+        <w:rPr>
+          <w:sz w:val="28"/>
+          <w:szCs w:val="28"/>
+        </w:rPr>
+        <w:t>('Poisson Distribution PMF')</w:t>
+      </w:r>
+    </w:p>
+    <w:p>
+      <w:pPr>
+        <w:rPr>
+          <w:sz w:val="28"/>
+          <w:szCs w:val="28"/>
+        </w:rPr>
+      </w:pPr>
+      <w:r>
+        <w:rPr>
+          <w:sz w:val="28"/>
+          <w:szCs w:val="28"/>
+        </w:rPr>
+        <w:t xml:space="preserve">        </w:t>
+      </w:r>
+      <w:proofErr w:type="spellStart"/>
+      <w:proofErr w:type="gramStart"/>
+      <w:r>
+        <w:rPr>
+          <w:sz w:val="28"/>
+          <w:szCs w:val="28"/>
+        </w:rPr>
+        <w:t>plt.xlabel</w:t>
+      </w:r>
+      <w:proofErr w:type="spellEnd"/>
+      <w:proofErr w:type="gramEnd"/>
+      <w:r>
+        <w:rPr>
+          <w:sz w:val="28"/>
+          <w:szCs w:val="28"/>
+        </w:rPr>
+        <w:t>('k')</w:t>
+      </w:r>
+    </w:p>
+    <w:p>
+      <w:pPr>
+        <w:rPr>
+          <w:sz w:val="28"/>
+          <w:szCs w:val="28"/>
+        </w:rPr>
+      </w:pPr>
+      <w:r>
+        <w:rPr>
+          <w:sz w:val="28"/>
+          <w:szCs w:val="28"/>
+        </w:rPr>
+        <w:t xml:space="preserve">        </w:t>
+      </w:r>
+      <w:proofErr w:type="spellStart"/>
+      <w:proofErr w:type="gramStart"/>
+      <w:r>
+        <w:rPr>
+          <w:sz w:val="28"/>
+          <w:szCs w:val="28"/>
+        </w:rPr>
+        <w:t>plt.ylabel</w:t>
+      </w:r>
+      <w:proofErr w:type="spellEnd"/>
+      <w:proofErr w:type="gramEnd"/>
+      <w:r>
+        <w:rPr>
+          <w:sz w:val="28"/>
+          <w:szCs w:val="28"/>
+        </w:rPr>
+        <w:t>('Probability')</w:t>
+      </w:r>
+    </w:p>
+    <w:p>
+      <w:pPr>
+        <w:rPr>
+          <w:sz w:val="28"/>
+          <w:szCs w:val="28"/>
+        </w:rPr>
+      </w:pPr>
+    </w:p>
+    <w:p>
+      <w:pPr>
+        <w:rPr>
+          <w:sz w:val="28"/>
+          <w:szCs w:val="28"/>
+        </w:rPr>
+      </w:pPr>
+      <w:r>
+        <w:rPr>
+          <w:sz w:val="28"/>
+          <w:szCs w:val="28"/>
+        </w:rPr>
+        <w:t xml:space="preserve">        </w:t>
+      </w:r>
+      <w:proofErr w:type="spellStart"/>
+      <w:proofErr w:type="gramStart"/>
+      <w:r>
+        <w:rPr>
+          <w:sz w:val="28"/>
+          <w:szCs w:val="28"/>
+        </w:rPr>
+        <w:t>plt.subplot</w:t>
+      </w:r>
+      <w:proofErr w:type="spellEnd"/>
+      <w:proofErr w:type="gramEnd"/>
+      <w:r>
+        <w:rPr>
+          <w:sz w:val="28"/>
+          <w:szCs w:val="28"/>
+        </w:rPr>
+        <w:t>(122)</w:t>
+      </w:r>
+    </w:p>
+    <w:p>
+      <w:pPr>
+        <w:rPr>
+          <w:sz w:val="28"/>
+          <w:szCs w:val="28"/>
+        </w:rPr>
+      </w:pPr>
+      <w:r>
+        <w:rPr>
+          <w:sz w:val="28"/>
+          <w:szCs w:val="28"/>
+        </w:rPr>
+        <w:t xml:space="preserve">        </w:t>
+      </w:r>
+      <w:proofErr w:type="spellStart"/>
+      <w:proofErr w:type="gramStart"/>
+      <w:r>
+        <w:rPr>
+          <w:sz w:val="28"/>
+          <w:szCs w:val="28"/>
+        </w:rPr>
+        <w:t>plt.step</w:t>
+      </w:r>
+      <w:proofErr w:type="spellEnd"/>
+      <w:proofErr w:type="gramEnd"/>
+      <w:r>
+        <w:rPr>
+          <w:sz w:val="28"/>
+          <w:szCs w:val="28"/>
+        </w:rPr>
+        <w:t>(</w:t>
+      </w:r>
+      <w:proofErr w:type="spellStart"/>
+      <w:r>
+        <w:rPr>
+          <w:sz w:val="28"/>
+          <w:szCs w:val="28"/>
+        </w:rPr>
+        <w:t>k_values</w:t>
+      </w:r>
+      <w:proofErr w:type="spellEnd"/>
+      <w:r>
+        <w:rPr>
+          <w:sz w:val="28"/>
+          <w:szCs w:val="28"/>
+        </w:rPr>
+        <w:t xml:space="preserve">, </w:t>
+      </w:r>
+      <w:proofErr w:type="spellStart"/>
+      <w:r>
+        <w:rPr>
+          <w:sz w:val="28"/>
+          <w:szCs w:val="28"/>
+        </w:rPr>
+        <w:t>cdf_values</w:t>
+      </w:r>
+      <w:proofErr w:type="spellEnd"/>
+      <w:r>
+        <w:rPr>
+          <w:sz w:val="28"/>
+          <w:szCs w:val="28"/>
+        </w:rPr>
+        <w:t>, where='post')</w:t>
+      </w:r>
+    </w:p>
+    <w:p>
+      <w:pPr>
+        <w:rPr>
+          <w:sz w:val="28"/>
+          <w:szCs w:val="28"/>
+        </w:rPr>
+      </w:pPr>
+      <w:r>
+        <w:rPr>
+          <w:sz w:val="28"/>
+          <w:szCs w:val="28"/>
+        </w:rPr>
+        <w:t xml:space="preserve">        </w:t>
+      </w:r>
+      <w:proofErr w:type="spellStart"/>
+      <w:proofErr w:type="gramStart"/>
+      <w:r>
+        <w:rPr>
+          <w:sz w:val="28"/>
+          <w:szCs w:val="28"/>
+        </w:rPr>
+        <w:t>plt.title</w:t>
+      </w:r>
+      <w:proofErr w:type="spellEnd"/>
+      <w:proofErr w:type="gramEnd"/>
+      <w:r>
+        <w:rPr>
+          <w:sz w:val="28"/>
+          <w:szCs w:val="28"/>
+        </w:rPr>
+        <w:t>('Poisson Distribution CDF')</w:t>
+      </w:r>
+    </w:p>
+    <w:p>
+      <w:pPr>
+        <w:rPr>
+          <w:sz w:val="28"/>
+          <w:szCs w:val="28"/>
+        </w:rPr>
+      </w:pPr>
+      <w:r>
+        <w:rPr>
+          <w:sz w:val="28"/>
+          <w:szCs w:val="28"/>
+        </w:rPr>
+        <w:t xml:space="preserve">        </w:t>
+      </w:r>
+      <w:proofErr w:type="spellStart"/>
+      <w:proofErr w:type="gramStart"/>
+      <w:r>
+        <w:rPr>
+          <w:sz w:val="28"/>
+          <w:szCs w:val="28"/>
+        </w:rPr>
+        <w:t>plt.xlabel</w:t>
+      </w:r>
+      <w:proofErr w:type="spellEnd"/>
+      <w:proofErr w:type="gramEnd"/>
+      <w:r>
+        <w:rPr>
+          <w:sz w:val="28"/>
+          <w:szCs w:val="28"/>
+        </w:rPr>
+        <w:t>('k')</w:t>
+      </w:r>
+    </w:p>
+    <w:p>
+      <w:pPr>
+        <w:rPr>
+          <w:sz w:val="28"/>
+          <w:szCs w:val="28"/>
+        </w:rPr>
+      </w:pPr>
+      <w:r>
+        <w:rPr>
+          <w:sz w:val="28"/>
+          <w:szCs w:val="28"/>
+        </w:rPr>
+        <w:t xml:space="preserve">        </w:t>
+      </w:r>
+      <w:proofErr w:type="spellStart"/>
+      <w:proofErr w:type="gramStart"/>
+      <w:r>
+        <w:rPr>
+          <w:sz w:val="28"/>
+          <w:szCs w:val="28"/>
+        </w:rPr>
+        <w:t>plt.ylabel</w:t>
+      </w:r>
+      <w:proofErr w:type="spellEnd"/>
+      <w:proofErr w:type="gramEnd"/>
+      <w:r>
+        <w:rPr>
+          <w:sz w:val="28"/>
+          <w:szCs w:val="28"/>
+        </w:rPr>
+        <w:t>('Probability')</w:t>
+      </w:r>
+    </w:p>
+    <w:p>
+      <w:pPr>
+        <w:rPr>
+          <w:sz w:val="28"/>
+          <w:szCs w:val="28"/>
+        </w:rPr>
+      </w:pPr>
+      <w:r>
+        <w:rPr>
+          <w:sz w:val="28"/>
+          <w:szCs w:val="28"/>
+        </w:rPr>
+        <w:t xml:space="preserve">        </w:t>
+      </w:r>
+      <w:proofErr w:type="spellStart"/>
+      <w:proofErr w:type="gramStart"/>
+      <w:r>
+        <w:rPr>
+          <w:sz w:val="28"/>
+          <w:szCs w:val="28"/>
+        </w:rPr>
+        <w:t>plt.tight</w:t>
+      </w:r>
+      <w:proofErr w:type="gramEnd"/>
+      <w:r>
+        <w:rPr>
+          <w:sz w:val="28"/>
+          <w:szCs w:val="28"/>
+        </w:rPr>
+        <w:t>_layout</w:t>
+      </w:r>
+      <w:proofErr w:type="spellEnd"/>
+      <w:r>
+        <w:rPr>
+          <w:sz w:val="28"/>
+          <w:szCs w:val="28"/>
+        </w:rPr>
+        <w:t>()</w:t>
+      </w:r>
+    </w:p>
+    <w:p>
+      <w:pPr>
+        <w:rPr>
+          <w:sz w:val="28"/>
+          <w:szCs w:val="28"/>
+        </w:rPr>
+      </w:pPr>
+      <w:r>
+        <w:rPr>
+          <w:sz w:val="28"/>
+          <w:szCs w:val="28"/>
+        </w:rPr>
+        <w:t xml:space="preserve">        </w:t>
+      </w:r>
+      <w:proofErr w:type="spellStart"/>
+      <w:proofErr w:type="gramStart"/>
+      <w:r>
+        <w:rPr>
+          <w:sz w:val="28"/>
+          <w:szCs w:val="28"/>
+        </w:rPr>
+        <w:t>plt.show</w:t>
+      </w:r>
+      <w:proofErr w:type="spellEnd"/>
+      <w:proofErr w:type="gramEnd"/>
+      <w:r>
+        <w:rPr>
+          <w:sz w:val="28"/>
+          <w:szCs w:val="28"/>
+        </w:rPr>
+        <w:t>()</w:t>
+      </w:r>
+    </w:p>
+    <w:p>
+      <w:pPr>
+        <w:rPr>
+          <w:sz w:val="28"/>
+          <w:szCs w:val="28"/>
+        </w:rPr>
+      </w:pPr>
+    </w:p>
+    <w:p>
+      <w:pPr>
+        <w:rPr>
+          <w:sz w:val="28"/>
+          <w:szCs w:val="28"/>
+        </w:rPr>
+      </w:pPr>
+    </w:p>
+    <w:p>
+      <w:pPr>
+        <w:rPr>
+          <w:sz w:val="28"/>
+          <w:szCs w:val="28"/>
+        </w:rPr>
+      </w:pPr>
+      <w:proofErr w:type="gramStart"/>
+      <w:r>
+        <w:rPr>
+          <w:sz w:val="28"/>
+          <w:szCs w:val="28"/>
+        </w:rPr>
+        <w:t>print(</w:t>
+      </w:r>
+      <w:proofErr w:type="gramEnd"/>
+      <w:r>
+        <w:rPr>
+          <w:sz w:val="28"/>
+          <w:szCs w:val="28"/>
+        </w:rPr>
+        <w:t>"Choose the number of Example that you want : ")</w:t>
+      </w:r>
+    </w:p>
+    <w:p>
+      <w:pPr>
+        <w:rPr>
+          <w:sz w:val="28"/>
+          <w:szCs w:val="28"/>
+        </w:rPr>
+      </w:pPr>
+      <w:proofErr w:type="gramStart"/>
+      <w:r>
+        <w:rPr>
+          <w:sz w:val="28"/>
+          <w:szCs w:val="28"/>
+        </w:rPr>
+        <w:t>print(</w:t>
+      </w:r>
+      <w:proofErr w:type="gramEnd"/>
+      <w:r>
+        <w:rPr>
+          <w:sz w:val="28"/>
+          <w:szCs w:val="28"/>
+        </w:rPr>
+        <w:t>"1- Binomial random variable ")</w:t>
+      </w:r>
+    </w:p>
+    <w:p>
+      <w:pPr>
+        <w:rPr>
+          <w:sz w:val="28"/>
+          <w:szCs w:val="28"/>
+        </w:rPr>
+      </w:pPr>
+      <w:proofErr w:type="gramStart"/>
+      <w:r>
+        <w:rPr>
+          <w:sz w:val="28"/>
+          <w:szCs w:val="28"/>
+        </w:rPr>
+        <w:t>print(</w:t>
+      </w:r>
+      <w:proofErr w:type="gramEnd"/>
+      <w:r>
+        <w:rPr>
+          <w:sz w:val="28"/>
+          <w:szCs w:val="28"/>
+        </w:rPr>
+        <w:t>"2- Poisson random variable ")</w:t>
+      </w:r>
+    </w:p>
+    <w:p>
+      <w:pPr>
+        <w:rPr>
+          <w:sz w:val="28"/>
+          <w:szCs w:val="28"/>
+        </w:rPr>
+      </w:pPr>
+      <w:r>
+        <w:rPr>
+          <w:sz w:val="28"/>
+          <w:szCs w:val="28"/>
+        </w:rPr>
+        <w:t xml:space="preserve">choose = </w:t>
+      </w:r>
+      <w:proofErr w:type="gramStart"/>
+      <w:r>
+        <w:rPr>
+          <w:sz w:val="28"/>
+          <w:szCs w:val="28"/>
+        </w:rPr>
+        <w:t>int(</w:t>
+      </w:r>
+      <w:proofErr w:type="gramEnd"/>
+      <w:r>
+        <w:rPr>
+          <w:sz w:val="28"/>
+          <w:szCs w:val="28"/>
+        </w:rPr>
+        <w:t>input("Choose: "))</w:t>
+      </w:r>
+    </w:p>
+    <w:p>
+      <w:pPr>
+        <w:rPr>
+          <w:sz w:val="28"/>
+          <w:szCs w:val="28"/>
+        </w:rPr>
+      </w:pPr>
+      <w:r>
+        <w:rPr>
+          <w:sz w:val="28"/>
+          <w:szCs w:val="28"/>
+        </w:rPr>
+        <w:t>if choose == 1:</w:t>
+      </w:r>
+    </w:p>
+    <w:p>
+      <w:pPr>
+        <w:rPr>
+          <w:sz w:val="28"/>
+          <w:szCs w:val="28"/>
+        </w:rPr>
+      </w:pPr>
+      <w:r>
+        <w:rPr>
+          <w:sz w:val="28"/>
+          <w:szCs w:val="28"/>
+        </w:rPr>
+        <w:t xml:space="preserve">    </w:t>
+      </w:r>
+      <w:proofErr w:type="spellStart"/>
+      <w:r>
+        <w:rPr>
+          <w:sz w:val="28"/>
+          <w:szCs w:val="28"/>
+        </w:rPr>
+        <w:t>binomial_</w:t>
+      </w:r>
+      <w:proofErr w:type="gramStart"/>
+      <w:r>
+        <w:rPr>
+          <w:sz w:val="28"/>
+          <w:szCs w:val="28"/>
+        </w:rPr>
+        <w:t>drv</w:t>
+      </w:r>
+      <w:proofErr w:type="spellEnd"/>
+      <w:r>
+        <w:rPr>
+          <w:sz w:val="28"/>
+          <w:szCs w:val="28"/>
+        </w:rPr>
+        <w:t>(</w:t>
+      </w:r>
+      <w:proofErr w:type="gramEnd"/>
+      <w:r>
+        <w:rPr>
+          <w:sz w:val="28"/>
+          <w:szCs w:val="28"/>
+        </w:rPr>
+        <w:t>)</w:t>
+      </w:r>
+    </w:p>
+    <w:p>
+      <w:pPr>
+        <w:rPr>
+          <w:sz w:val="28"/>
+          <w:szCs w:val="28"/>
+        </w:rPr>
+      </w:pPr>
+      <w:proofErr w:type="spellStart"/>
+      <w:r>
+        <w:rPr>
+          <w:sz w:val="28"/>
+          <w:szCs w:val="28"/>
+        </w:rPr>
+        <w:lastRenderedPageBreak/>
+        <w:t>elif</w:t>
+      </w:r>
+      <w:proofErr w:type="spellEnd"/>
+      <w:r>
+        <w:rPr>
+          <w:sz w:val="28"/>
+          <w:szCs w:val="28"/>
+        </w:rPr>
+        <w:t xml:space="preserve"> choose == 2:</w:t>
+      </w:r>
+    </w:p>
+    <w:p>
+      <w:pPr>
+        <w:rPr>
+          <w:sz w:val="28"/>
+          <w:szCs w:val="28"/>
+        </w:rPr>
+      </w:pPr>
+      <w:r>
+        <w:rPr>
+          <w:sz w:val="28"/>
+          <w:szCs w:val="28"/>
+        </w:rPr>
+        <w:t xml:space="preserve">    </w:t>
+      </w:r>
+      <w:proofErr w:type="spellStart"/>
+      <w:r>
+        <w:rPr>
+          <w:sz w:val="28"/>
+          <w:szCs w:val="28"/>
+        </w:rPr>
+        <w:t>poisson_</w:t>
+      </w:r>
+      <w:proofErr w:type="gramStart"/>
+      <w:r>
+        <w:rPr>
+          <w:sz w:val="28"/>
+          <w:szCs w:val="28"/>
+        </w:rPr>
+        <w:t>drv</w:t>
+      </w:r>
+      <w:proofErr w:type="spellEnd"/>
+      <w:r>
+        <w:rPr>
+          <w:sz w:val="28"/>
+          <w:szCs w:val="28"/>
+        </w:rPr>
+        <w:t>(</w:t>
+      </w:r>
+      <w:proofErr w:type="gramEnd"/>
+      <w:r>
+        <w:rPr>
+          <w:sz w:val="28"/>
+          <w:szCs w:val="28"/>
+        </w:rPr>
+        <w:t>)</w:t>
+      </w:r>
+    </w:p>
+    <w:p>
+      <w:pPr>
+        <w:rPr>
+          <w:sz w:val="28"/>
+          <w:szCs w:val="28"/>
+        </w:rPr>
+      </w:pPr>
+      <w:r>
+        <w:rPr>
+          <w:sz w:val="28"/>
+          <w:szCs w:val="28"/>
+        </w:rPr>
+        <w:t>else:</w:t>
+      </w:r>
+    </w:p>
+    <w:p>
+      <w:pPr>
+        <w:rPr>
+          <w:sz w:val="28"/>
+          <w:szCs w:val="28"/>
+        </w:rPr>
+      </w:pPr>
+      <w:r>
+        <w:rPr>
+          <w:noProof/>
+        </w:rPr>
+        <w:drawing>
+          <wp:anchor distT="0" distB="0" distL="114300" distR="114300" simplePos="0" relativeHeight="251666432" behindDoc="1" locked="0" layoutInCell="1" allowOverlap="1" wp14:anchorId="560B3CC4" wp14:editId="0827177A">
+            <wp:simplePos x="0" y="0"/>
+            <wp:positionH relativeFrom="column">
+              <wp:posOffset>38100</wp:posOffset>
+            </wp:positionH>
+            <wp:positionV relativeFrom="paragraph">
+              <wp:posOffset>914400</wp:posOffset>
+            </wp:positionV>
+            <wp:extent cx="5943600" cy="2971800"/>
+            <wp:effectExtent l="0" t="0" r="0" b="0"/>
+            <wp:wrapNone/>
+            <wp:docPr id="1288506015" name="Picture 1" descr="A graph of a graph of a graph&#10;&#10;Description automatically generated with medium confidence"/>
+            <wp:cNvGraphicFramePr>
+              <a:graphicFrameLocks xmlns:a="http://schemas.openxmlformats.org/drawingml/2006/main" noChangeAspect="1"/>
+            </wp:cNvGraphicFramePr>
+            <a:graphic xmlns:a="http://schemas.openxmlformats.org/drawingml/2006/main">
+              <a:graphicData uri="http://schemas.openxmlformats.org/drawingml/2006/picture">
+                <pic:pic xmlns:pic="http://schemas.openxmlformats.org/drawingml/2006/picture">
+                  <pic:nvPicPr>
+                    <pic:cNvPr id="1288506015" name="Picture 1" descr="A graph of a graph of a graph&#10;&#10;Description automatically generated with medium confidence"/>
+                    <pic:cNvPicPr>
+                      <a:picLocks noChangeAspect="1" noChangeArrowheads="1"/>
+                    </pic:cNvPicPr>
+                  </pic:nvPicPr>
+                  <pic:blipFill>
+                    <a:blip r:embed="rId18">
+                      <a:extLst>
+                        <a:ext uri="{28A0092B-C50C-407E-A947-70E740481C1C}">
+                          <a14:useLocalDpi xmlns:a14="http://schemas.microsoft.com/office/drawing/2010/main" val="0"/>
+                        </a:ext>
+                      </a:extLst>
+                    </a:blip>
+                    <a:srcRect/>
+                    <a:stretch>
+                      <a:fillRect/>
+                    </a:stretch>
+                  </pic:blipFill>
+                  <pic:spPr bwMode="auto">
+                    <a:xfrm>
+                      <a:off x="0" y="0"/>
+                      <a:ext cx="5943600" cy="2971800"/>
+                    </a:xfrm>
+                    <a:prstGeom prst="rect">
+                      <a:avLst/>
+                    </a:prstGeom>
+                    <a:noFill/>
+                    <a:ln>
+                      <a:noFill/>
+                    </a:ln>
+                  </pic:spPr>
+                </pic:pic>
+              </a:graphicData>
+            </a:graphic>
+          </wp:anchor>
+        </w:drawing>
+      </w:r>
+      <w:r>
+        <w:rPr>
+          <w:sz w:val="28"/>
+          <w:szCs w:val="28"/>
+        </w:rPr>
+        <w:t xml:space="preserve">    </w:t>
+      </w:r>
+      <w:proofErr w:type="gramStart"/>
+      <w:r>
+        <w:rPr>
+          <w:sz w:val="28"/>
+          <w:szCs w:val="28"/>
+        </w:rPr>
+        <w:t>print(</w:t>
+      </w:r>
+      <w:proofErr w:type="gramEnd"/>
+      <w:r>
+        <w:rPr>
+          <w:sz w:val="28"/>
+          <w:szCs w:val="28"/>
+        </w:rPr>
+        <w:t>"Invalid choice. Please choose 1 or 2.")</w:t>
+      </w:r>
+      <w:r>
+        <w:rPr>
+          <w:sz w:val="28"/>
+          <w:szCs w:val="28"/>
+        </w:rPr>
+        <w:br/>
+      </w:r>
     </w:p>
     <w:p>
       <w:pPr>
@@ -913,9 +5313,9 @@
     </w:lvl>
   </w:abstractNum>
   <w:abstractNum w:abstractNumId="1" w15:restartNumberingAfterBreak="0">
-    <w:nsid w:val="480826D1"/>
+    <w:nsid w:val="3BFB3FA0"/>
     <w:multiLevelType w:val="multilevel"/>
-    <w:tmpl w:val="9ABEE6FE"/>
+    <w:tmpl w:val="2894374C"/>
     <w:lvl w:ilvl="0">
       <w:start w:val="1"/>
       <w:numFmt w:val="bullet"/>
@@ -1061,11 +5461,315 @@
       </w:rPr>
     </w:lvl>
   </w:abstractNum>
+  <w:abstractNum w:abstractNumId="2" w15:restartNumberingAfterBreak="0">
+    <w:nsid w:val="480826D1"/>
+    <w:multiLevelType w:val="multilevel"/>
+    <w:tmpl w:val="9ABEE6FE"/>
+    <w:lvl w:ilvl="0">
+      <w:start w:val="1"/>
+      <w:numFmt w:val="bullet"/>
+      <w:lvlText w:val=""/>
+      <w:lvlJc w:val="left"/>
+      <w:pPr>
+        <w:tabs>
+          <w:tab w:val="num" w:pos="720"/>
+        </w:tabs>
+        <w:ind w:left="720" w:hanging="360"/>
+      </w:pPr>
+      <w:rPr>
+        <w:rFonts w:ascii="Symbol" w:hAnsi="Symbol" w:hint="default"/>
+        <w:sz w:val="20"/>
+      </w:rPr>
+    </w:lvl>
+    <w:lvl w:ilvl="1" w:tentative="1">
+      <w:start w:val="1"/>
+      <w:numFmt w:val="bullet"/>
+      <w:lvlText w:val=""/>
+      <w:lvlJc w:val="left"/>
+      <w:pPr>
+        <w:tabs>
+          <w:tab w:val="num" w:pos="1440"/>
+        </w:tabs>
+        <w:ind w:left="1440" w:hanging="360"/>
+      </w:pPr>
+      <w:rPr>
+        <w:rFonts w:ascii="Symbol" w:hAnsi="Symbol" w:hint="default"/>
+        <w:sz w:val="20"/>
+      </w:rPr>
+    </w:lvl>
+    <w:lvl w:ilvl="2" w:tentative="1">
+      <w:start w:val="1"/>
+      <w:numFmt w:val="bullet"/>
+      <w:lvlText w:val=""/>
+      <w:lvlJc w:val="left"/>
+      <w:pPr>
+        <w:tabs>
+          <w:tab w:val="num" w:pos="2160"/>
+        </w:tabs>
+        <w:ind w:left="2160" w:hanging="360"/>
+      </w:pPr>
+      <w:rPr>
+        <w:rFonts w:ascii="Symbol" w:hAnsi="Symbol" w:hint="default"/>
+        <w:sz w:val="20"/>
+      </w:rPr>
+    </w:lvl>
+    <w:lvl w:ilvl="3" w:tentative="1">
+      <w:start w:val="1"/>
+      <w:numFmt w:val="bullet"/>
+      <w:lvlText w:val=""/>
+      <w:lvlJc w:val="left"/>
+      <w:pPr>
+        <w:tabs>
+          <w:tab w:val="num" w:pos="2880"/>
+        </w:tabs>
+        <w:ind w:left="2880" w:hanging="360"/>
+      </w:pPr>
+      <w:rPr>
+        <w:rFonts w:ascii="Symbol" w:hAnsi="Symbol" w:hint="default"/>
+        <w:sz w:val="20"/>
+      </w:rPr>
+    </w:lvl>
+    <w:lvl w:ilvl="4" w:tentative="1">
+      <w:start w:val="1"/>
+      <w:numFmt w:val="bullet"/>
+      <w:lvlText w:val=""/>
+      <w:lvlJc w:val="left"/>
+      <w:pPr>
+        <w:tabs>
+          <w:tab w:val="num" w:pos="3600"/>
+        </w:tabs>
+        <w:ind w:left="3600" w:hanging="360"/>
+      </w:pPr>
+      <w:rPr>
+        <w:rFonts w:ascii="Symbol" w:hAnsi="Symbol" w:hint="default"/>
+        <w:sz w:val="20"/>
+      </w:rPr>
+    </w:lvl>
+    <w:lvl w:ilvl="5" w:tentative="1">
+      <w:start w:val="1"/>
+      <w:numFmt w:val="bullet"/>
+      <w:lvlText w:val=""/>
+      <w:lvlJc w:val="left"/>
+      <w:pPr>
+        <w:tabs>
+          <w:tab w:val="num" w:pos="4320"/>
+        </w:tabs>
+        <w:ind w:left="4320" w:hanging="360"/>
+      </w:pPr>
+      <w:rPr>
+        <w:rFonts w:ascii="Symbol" w:hAnsi="Symbol" w:hint="default"/>
+        <w:sz w:val="20"/>
+      </w:rPr>
+    </w:lvl>
+    <w:lvl w:ilvl="6" w:tentative="1">
+      <w:start w:val="1"/>
+      <w:numFmt w:val="bullet"/>
+      <w:lvlText w:val=""/>
+      <w:lvlJc w:val="left"/>
+      <w:pPr>
+        <w:tabs>
+          <w:tab w:val="num" w:pos="5040"/>
+        </w:tabs>
+        <w:ind w:left="5040" w:hanging="360"/>
+      </w:pPr>
+      <w:rPr>
+        <w:rFonts w:ascii="Symbol" w:hAnsi="Symbol" w:hint="default"/>
+        <w:sz w:val="20"/>
+      </w:rPr>
+    </w:lvl>
+    <w:lvl w:ilvl="7" w:tentative="1">
+      <w:start w:val="1"/>
+      <w:numFmt w:val="bullet"/>
+      <w:lvlText w:val=""/>
+      <w:lvlJc w:val="left"/>
+      <w:pPr>
+        <w:tabs>
+          <w:tab w:val="num" w:pos="5760"/>
+        </w:tabs>
+        <w:ind w:left="5760" w:hanging="360"/>
+      </w:pPr>
+      <w:rPr>
+        <w:rFonts w:ascii="Symbol" w:hAnsi="Symbol" w:hint="default"/>
+        <w:sz w:val="20"/>
+      </w:rPr>
+    </w:lvl>
+    <w:lvl w:ilvl="8" w:tentative="1">
+      <w:start w:val="1"/>
+      <w:numFmt w:val="bullet"/>
+      <w:lvlText w:val=""/>
+      <w:lvlJc w:val="left"/>
+      <w:pPr>
+        <w:tabs>
+          <w:tab w:val="num" w:pos="6480"/>
+        </w:tabs>
+        <w:ind w:left="6480" w:hanging="360"/>
+      </w:pPr>
+      <w:rPr>
+        <w:rFonts w:ascii="Symbol" w:hAnsi="Symbol" w:hint="default"/>
+        <w:sz w:val="20"/>
+      </w:rPr>
+    </w:lvl>
+  </w:abstractNum>
+  <w:abstractNum w:abstractNumId="3" w15:restartNumberingAfterBreak="0">
+    <w:nsid w:val="542420BB"/>
+    <w:multiLevelType w:val="multilevel"/>
+    <w:tmpl w:val="CA1C3D84"/>
+    <w:lvl w:ilvl="0">
+      <w:start w:val="1"/>
+      <w:numFmt w:val="bullet"/>
+      <w:lvlText w:val=""/>
+      <w:lvlJc w:val="left"/>
+      <w:pPr>
+        <w:tabs>
+          <w:tab w:val="num" w:pos="720"/>
+        </w:tabs>
+        <w:ind w:left="720" w:hanging="360"/>
+      </w:pPr>
+      <w:rPr>
+        <w:rFonts w:ascii="Symbol" w:hAnsi="Symbol" w:hint="default"/>
+        <w:sz w:val="20"/>
+      </w:rPr>
+    </w:lvl>
+    <w:lvl w:ilvl="1" w:tentative="1">
+      <w:start w:val="1"/>
+      <w:numFmt w:val="bullet"/>
+      <w:lvlText w:val=""/>
+      <w:lvlJc w:val="left"/>
+      <w:pPr>
+        <w:tabs>
+          <w:tab w:val="num" w:pos="1440"/>
+        </w:tabs>
+        <w:ind w:left="1440" w:hanging="360"/>
+      </w:pPr>
+      <w:rPr>
+        <w:rFonts w:ascii="Symbol" w:hAnsi="Symbol" w:hint="default"/>
+        <w:sz w:val="20"/>
+      </w:rPr>
+    </w:lvl>
+    <w:lvl w:ilvl="2" w:tentative="1">
+      <w:start w:val="1"/>
+      <w:numFmt w:val="bullet"/>
+      <w:lvlText w:val=""/>
+      <w:lvlJc w:val="left"/>
+      <w:pPr>
+        <w:tabs>
+          <w:tab w:val="num" w:pos="2160"/>
+        </w:tabs>
+        <w:ind w:left="2160" w:hanging="360"/>
+      </w:pPr>
+      <w:rPr>
+        <w:rFonts w:ascii="Symbol" w:hAnsi="Symbol" w:hint="default"/>
+        <w:sz w:val="20"/>
+      </w:rPr>
+    </w:lvl>
+    <w:lvl w:ilvl="3" w:tentative="1">
+      <w:start w:val="1"/>
+      <w:numFmt w:val="bullet"/>
+      <w:lvlText w:val=""/>
+      <w:lvlJc w:val="left"/>
+      <w:pPr>
+        <w:tabs>
+          <w:tab w:val="num" w:pos="2880"/>
+        </w:tabs>
+        <w:ind w:left="2880" w:hanging="360"/>
+      </w:pPr>
+      <w:rPr>
+        <w:rFonts w:ascii="Symbol" w:hAnsi="Symbol" w:hint="default"/>
+        <w:sz w:val="20"/>
+      </w:rPr>
+    </w:lvl>
+    <w:lvl w:ilvl="4" w:tentative="1">
+      <w:start w:val="1"/>
+      <w:numFmt w:val="bullet"/>
+      <w:lvlText w:val=""/>
+      <w:lvlJc w:val="left"/>
+      <w:pPr>
+        <w:tabs>
+          <w:tab w:val="num" w:pos="3600"/>
+        </w:tabs>
+        <w:ind w:left="3600" w:hanging="360"/>
+      </w:pPr>
+      <w:rPr>
+        <w:rFonts w:ascii="Symbol" w:hAnsi="Symbol" w:hint="default"/>
+        <w:sz w:val="20"/>
+      </w:rPr>
+    </w:lvl>
+    <w:lvl w:ilvl="5" w:tentative="1">
+      <w:start w:val="1"/>
+      <w:numFmt w:val="bullet"/>
+      <w:lvlText w:val=""/>
+      <w:lvlJc w:val="left"/>
+      <w:pPr>
+        <w:tabs>
+          <w:tab w:val="num" w:pos="4320"/>
+        </w:tabs>
+        <w:ind w:left="4320" w:hanging="360"/>
+      </w:pPr>
+      <w:rPr>
+        <w:rFonts w:ascii="Symbol" w:hAnsi="Symbol" w:hint="default"/>
+        <w:sz w:val="20"/>
+      </w:rPr>
+    </w:lvl>
+    <w:lvl w:ilvl="6" w:tentative="1">
+      <w:start w:val="1"/>
+      <w:numFmt w:val="bullet"/>
+      <w:lvlText w:val=""/>
+      <w:lvlJc w:val="left"/>
+      <w:pPr>
+        <w:tabs>
+          <w:tab w:val="num" w:pos="5040"/>
+        </w:tabs>
+        <w:ind w:left="5040" w:hanging="360"/>
+      </w:pPr>
+      <w:rPr>
+        <w:rFonts w:ascii="Symbol" w:hAnsi="Symbol" w:hint="default"/>
+        <w:sz w:val="20"/>
+      </w:rPr>
+    </w:lvl>
+    <w:lvl w:ilvl="7" w:tentative="1">
+      <w:start w:val="1"/>
+      <w:numFmt w:val="bullet"/>
+      <w:lvlText w:val=""/>
+      <w:lvlJc w:val="left"/>
+      <w:pPr>
+        <w:tabs>
+          <w:tab w:val="num" w:pos="5760"/>
+        </w:tabs>
+        <w:ind w:left="5760" w:hanging="360"/>
+      </w:pPr>
+      <w:rPr>
+        <w:rFonts w:ascii="Symbol" w:hAnsi="Symbol" w:hint="default"/>
+        <w:sz w:val="20"/>
+      </w:rPr>
+    </w:lvl>
+    <w:lvl w:ilvl="8" w:tentative="1">
+      <w:start w:val="1"/>
+      <w:numFmt w:val="bullet"/>
+      <w:lvlText w:val=""/>
+      <w:lvlJc w:val="left"/>
+      <w:pPr>
+        <w:tabs>
+          <w:tab w:val="num" w:pos="6480"/>
+        </w:tabs>
+        <w:ind w:left="6480" w:hanging="360"/>
+      </w:pPr>
+      <w:rPr>
+        <w:rFonts w:ascii="Symbol" w:hAnsi="Symbol" w:hint="default"/>
+        <w:sz w:val="20"/>
+      </w:rPr>
+    </w:lvl>
+  </w:abstractNum>
   <w:num w:numId="1" w16cid:durableId="489441829">
-    <w:abstractNumId w:val="1"/>
+    <w:abstractNumId w:val="2"/>
   </w:num>
   <w:num w:numId="2" w16cid:durableId="918714468">
     <w:abstractNumId w:val="0"/>
+  </w:num>
+  <w:num w:numId="3" w16cid:durableId="1437554514">
+    <w:abstractNumId w:val="3"/>
+  </w:num>
+  <w:num w:numId="4" w16cid:durableId="1592154235">
+    <w:abstractNumId w:val="1"/>
   </w:num>
 </w:numbering>
 </file>
@@ -1474,6 +6178,7 @@
   <w:style w:type="character" w:default="1" w:styleId="DefaultParagraphFont">
     <w:name w:val="Default Paragraph Font"/>
     <w:uiPriority w:val="1"/>
+    <w:semiHidden/>
     <w:unhideWhenUsed/>
   </w:style>
   <w:style w:type="table" w:default="1" w:styleId="TableNormal">
